--- a/赠券收集问题.docx
+++ b/赠券收集问题.docx
@@ -1,6 +1,6 @@
 
 <file path=word/document.xml><?xml version="1.0" encoding="utf-8"?>
-<w:document xmlns:wpc="http://schemas.microsoft.com/office/word/2010/wordprocessingCanvas" xmlns:cx="http://schemas.microsoft.com/office/drawing/2014/chartex" xmlns:cx1="http://schemas.microsoft.com/office/drawing/2015/9/8/chartex" xmlns:cx2="http://schemas.microsoft.com/office/drawing/2015/10/21/chartex" xmlns:cx3="http://schemas.microsoft.com/office/drawing/2016/5/9/chartex" xmlns:cx4="http://schemas.microsoft.com/office/drawing/2016/5/10/chartex" xmlns:cx5="http://schemas.microsoft.com/office/drawing/2016/5/11/chartex" xmlns:cx6="http://schemas.microsoft.com/office/drawing/2016/5/12/chartex" xmlns:cx7="http://schemas.microsoft.com/office/drawing/2016/5/13/chartex" xmlns:cx8="http://schemas.microsoft.com/office/drawing/2016/5/14/chartex" xmlns:mc="http://schemas.openxmlformats.org/markup-compatibility/2006" xmlns:aink="http://schemas.microsoft.com/office/drawing/2016/ink" xmlns:am3d="http://schemas.microsoft.com/office/drawing/2017/model3d" xmlns:o="urn:schemas-microsoft-com:office:office" xmlns:r="http://schemas.openxmlformats.org/officeDocument/2006/relationships" xmlns:m="http://schemas.openxmlformats.org/officeDocument/2006/math" xmlns:v="urn:schemas-microsoft-com:vml" xmlns:wp14="http://schemas.microsoft.com/office/word/2010/wordprocessingDrawing" xmlns:wp="http://schemas.openxmlformats.org/drawingml/2006/wordprocessingDrawing" xmlns:w10="urn:schemas-microsoft-com:office:word" xmlns:w="http://schemas.openxmlformats.org/wordprocessingml/2006/main" xmlns:w14="http://schemas.microsoft.com/office/word/2010/wordml" xmlns:w15="http://schemas.microsoft.com/office/word/2012/wordml" xmlns:w16cid="http://schemas.microsoft.com/office/word/2016/wordml/cid" xmlns:w16se="http://schemas.microsoft.com/office/word/2015/wordml/symex" xmlns:wpg="http://schemas.microsoft.com/office/word/2010/wordprocessingGroup" xmlns:wpi="http://schemas.microsoft.com/office/word/2010/wordprocessingInk" xmlns:wne="http://schemas.microsoft.com/office/word/2006/wordml" xmlns:wps="http://schemas.microsoft.com/office/word/2010/wordprocessingShape" mc:Ignorable="w14 w15 w16se w16cid wp14">
+<w:document xmlns:wpc="http://schemas.microsoft.com/office/word/2010/wordprocessingCanvas" xmlns:cx="http://schemas.microsoft.com/office/drawing/2014/chartex" xmlns:cx1="http://schemas.microsoft.com/office/drawing/2015/9/8/chartex" xmlns:cx2="http://schemas.microsoft.com/office/drawing/2015/10/21/chartex" xmlns:cx3="http://schemas.microsoft.com/office/drawing/2016/5/9/chartex" xmlns:cx4="http://schemas.microsoft.com/office/drawing/2016/5/10/chartex" xmlns:cx5="http://schemas.microsoft.com/office/drawing/2016/5/11/chartex" xmlns:cx6="http://schemas.microsoft.com/office/drawing/2016/5/12/chartex" xmlns:cx7="http://schemas.microsoft.com/office/drawing/2016/5/13/chartex" xmlns:cx8="http://schemas.microsoft.com/office/drawing/2016/5/14/chartex" xmlns:mc="http://schemas.openxmlformats.org/markup-compatibility/2006" xmlns:aink="http://schemas.microsoft.com/office/drawing/2016/ink" xmlns:am3d="http://schemas.microsoft.com/office/drawing/2017/model3d" xmlns:o="urn:schemas-microsoft-com:office:office" xmlns:r="http://schemas.openxmlformats.org/officeDocument/2006/relationships" xmlns:m="http://schemas.openxmlformats.org/officeDocument/2006/math" xmlns:v="urn:schemas-microsoft-com:vml" xmlns:wp14="http://schemas.microsoft.com/office/word/2010/wordprocessingDrawing" xmlns:wp="http://schemas.openxmlformats.org/drawingml/2006/wordprocessingDrawing" xmlns:w10="urn:schemas-microsoft-com:office:word" xmlns:w="http://schemas.openxmlformats.org/wordprocessingml/2006/main" xmlns:w14="http://schemas.microsoft.com/office/word/2010/wordml" xmlns:w15="http://schemas.microsoft.com/office/word/2012/wordml" xmlns:w16cex="http://schemas.microsoft.com/office/word/2018/wordml/cex" xmlns:w16cid="http://schemas.microsoft.com/office/word/2016/wordml/cid" xmlns:w16="http://schemas.microsoft.com/office/word/2018/wordml" xmlns:w16se="http://schemas.microsoft.com/office/word/2015/wordml/symex" xmlns:wpg="http://schemas.microsoft.com/office/word/2010/wordprocessingGroup" xmlns:wpi="http://schemas.microsoft.com/office/word/2010/wordprocessingInk" xmlns:wne="http://schemas.microsoft.com/office/word/2006/wordml" xmlns:wps="http://schemas.microsoft.com/office/word/2010/wordprocessingShape" mc:Ignorable="w14 w15 w16se w16cid w16 w16cex wp14">
   <w:body>
     <w:p>
       <w:pPr>
@@ -22,13 +22,7 @@
         <w:t>温馨提示：读懂本文需要学习过浙大版《概率论与数理统计》或类似课程。</w:t>
       </w:r>
     </w:p>
-    <w:p>
-      <w:pPr>
-        <w:rPr>
-          <w:rFonts w:hint="eastAsia"/>
-        </w:rPr>
-      </w:pPr>
-    </w:p>
+    <w:p/>
     <w:p>
       <w:pPr>
         <w:pStyle w:val="a6"/>
@@ -222,21 +216,7 @@
         <w:rPr>
           <w:rFonts w:hint="eastAsia"/>
         </w:rPr>
-        <w:t xml:space="preserve"> 为第n</w:t>
-      </w:r>
-      <w:proofErr w:type="gramStart"/>
-      <w:r>
-        <w:rPr>
-          <w:rFonts w:hint="eastAsia"/>
-        </w:rPr>
-        <w:t>个</w:t>
-      </w:r>
-      <w:proofErr w:type="gramEnd"/>
-      <w:r>
-        <w:rPr>
-          <w:rFonts w:hint="eastAsia"/>
-        </w:rPr>
-        <w:t xml:space="preserve">调和数，即 </w:t>
+        <w:t xml:space="preserve"> 为第n个调和数，即 </w:t>
       </w:r>
       <m:oMath>
         <m:r>
@@ -272,19 +252,7 @@
               <w:rPr>
                 <w:rFonts w:ascii="Cambria Math" w:hAnsi="Cambria Math"/>
               </w:rPr>
-              <m:t>k</m:t>
-            </m:r>
-            <m:r>
-              <w:rPr>
-                <w:rFonts w:ascii="Cambria Math" w:hAnsi="Cambria Math"/>
-              </w:rPr>
-              <m:t>=</m:t>
-            </m:r>
-            <m:r>
-              <w:rPr>
-                <w:rFonts w:ascii="Cambria Math" w:hAnsi="Cambria Math"/>
-              </w:rPr>
-              <m:t>1</m:t>
+              <m:t>k=1</m:t>
             </m:r>
           </m:sub>
           <m:sup>
@@ -1037,9 +1005,6 @@
     <w:p>
       <w:pPr>
         <w:ind w:firstLine="420"/>
-        <w:rPr>
-          <w:rFonts w:hint="eastAsia"/>
-        </w:rPr>
       </w:pPr>
       <w:r>
         <w:rPr>
@@ -1152,9 +1117,6 @@
     <w:p>
       <w:pPr>
         <w:ind w:firstLine="420"/>
-        <w:rPr>
-          <w:rFonts w:hint="eastAsia"/>
-        </w:rPr>
       </w:pPr>
       <w:r>
         <w:rPr>
@@ -1471,21 +1433,7 @@
         <w:rPr>
           <w:rFonts w:hint="eastAsia"/>
         </w:rPr>
-        <w:t>当n特别大时，第n</w:t>
-      </w:r>
-      <w:proofErr w:type="gramStart"/>
-      <w:r>
-        <w:rPr>
-          <w:rFonts w:hint="eastAsia"/>
-        </w:rPr>
-        <w:t>个</w:t>
-      </w:r>
-      <w:proofErr w:type="gramEnd"/>
-      <w:r>
-        <w:rPr>
-          <w:rFonts w:hint="eastAsia"/>
-        </w:rPr>
-        <w:t>调和数的估计值为</w:t>
+        <w:t>当n特别大时，第n个调和数的估计值为</w:t>
       </w:r>
     </w:p>
     <w:p>
@@ -1572,19 +1520,7 @@
             <w:rPr>
               <w:rFonts w:ascii="Cambria Math" w:eastAsia="微软雅黑" w:hAnsi="Cambria Math" w:cs="微软雅黑"/>
             </w:rPr>
-            <m:t>+</m:t>
-          </m:r>
-          <m:r>
-            <w:rPr>
-              <w:rFonts w:ascii="Cambria Math" w:eastAsia="微软雅黑" w:hAnsi="Cambria Math" w:cs="微软雅黑"/>
-            </w:rPr>
-            <m:t>γ</m:t>
-          </m:r>
-          <m:r>
-            <w:rPr>
-              <w:rFonts w:ascii="Cambria Math" w:eastAsia="微软雅黑" w:hAnsi="Cambria Math" w:cs="微软雅黑"/>
-            </w:rPr>
-            <m:t>+</m:t>
+            <m:t>+γ+</m:t>
           </m:r>
           <m:f>
             <m:fPr>
@@ -1801,13 +1737,7 @@
                 <w:rPr>
                   <w:rFonts w:ascii="Cambria Math" w:eastAsia="微软雅黑" w:hAnsi="Cambria Math" w:cs="微软雅黑"/>
                 </w:rPr>
-                <m:t>+</m:t>
-              </m:r>
-              <m:r>
-                <w:rPr>
-                  <w:rFonts w:ascii="Cambria Math" w:eastAsia="微软雅黑" w:hAnsi="Cambria Math" w:cs="微软雅黑"/>
-                </w:rPr>
-                <m:t>γ</m:t>
+                <m:t>+γ</m:t>
               </m:r>
             </m:e>
           </m:d>
@@ -1858,9 +1788,6 @@
       <w:pPr>
         <w:pStyle w:val="a6"/>
         <w:ind w:left="440" w:firstLineChars="0" w:firstLine="0"/>
-        <w:rPr>
-          <w:rFonts w:hint="eastAsia"/>
-        </w:rPr>
       </w:pPr>
       <w:r>
         <w:rPr>
@@ -2134,21 +2061,7 @@
         <w:rPr>
           <w:rFonts w:hint="eastAsia"/>
         </w:rPr>
-        <w:t xml:space="preserve"> 为第n</w:t>
-      </w:r>
-      <w:proofErr w:type="gramStart"/>
-      <w:r>
-        <w:rPr>
-          <w:rFonts w:hint="eastAsia"/>
-        </w:rPr>
-        <w:t>个</w:t>
-      </w:r>
-      <w:proofErr w:type="gramEnd"/>
-      <w:r>
-        <w:rPr>
-          <w:rFonts w:hint="eastAsia"/>
-        </w:rPr>
-        <w:t xml:space="preserve">调和数，即 </w:t>
+        <w:t xml:space="preserve"> 为第n个调和数，即 </w:t>
       </w:r>
       <m:oMath>
         <m:r>
@@ -2449,9 +2362,6 @@
     <w:p>
       <w:pPr>
         <w:ind w:firstLine="420"/>
-        <w:rPr>
-          <w:rFonts w:hint="eastAsia"/>
-        </w:rPr>
       </w:pPr>
       <m:oMathPara>
         <m:oMath>
@@ -2900,9 +2810,6 @@
     <w:p>
       <w:pPr>
         <w:ind w:left="420" w:firstLine="420"/>
-        <w:rPr>
-          <w:rFonts w:hint="eastAsia"/>
-        </w:rPr>
       </w:pPr>
       <m:oMathPara>
         <m:oMathParaPr>
@@ -3039,9 +2946,6 @@
     <w:p>
       <w:pPr>
         <w:ind w:left="420" w:firstLineChars="200" w:firstLine="420"/>
-        <w:rPr>
-          <w:rFonts w:hint="eastAsia"/>
-        </w:rPr>
       </w:pPr>
       <m:oMathPara>
         <m:oMathParaPr>
@@ -3155,9 +3059,6 @@
     <w:p>
       <w:pPr>
         <w:ind w:left="420" w:firstLineChars="200" w:firstLine="420"/>
-        <w:rPr>
-          <w:rFonts w:hint="eastAsia"/>
-        </w:rPr>
       </w:pPr>
       <m:oMathPara>
         <m:oMathParaPr>
@@ -3356,9 +3257,6 @@
     <w:p>
       <w:pPr>
         <w:ind w:left="420" w:firstLineChars="200" w:firstLine="420"/>
-        <w:rPr>
-          <w:rFonts w:hint="eastAsia"/>
-        </w:rPr>
       </w:pPr>
       <m:oMathPara>
         <m:oMathParaPr>
@@ -3545,9 +3443,6 @@
     <w:p>
       <w:pPr>
         <w:ind w:firstLine="420"/>
-        <w:rPr>
-          <w:rFonts w:hint="eastAsia"/>
-        </w:rPr>
       </w:pPr>
       <w:r>
         <w:rPr>
@@ -4039,13 +3934,7 @@
                 <w:rPr>
                   <w:rFonts w:ascii="Cambria Math" w:eastAsia="微软雅黑" w:hAnsi="Cambria Math" w:cs="微软雅黑"/>
                 </w:rPr>
-                <m:t>+</m:t>
-              </m:r>
-              <m:r>
-                <w:rPr>
-                  <w:rFonts w:ascii="Cambria Math" w:eastAsia="微软雅黑" w:hAnsi="Cambria Math" w:cs="微软雅黑"/>
-                </w:rPr>
-                <m:t>γ</m:t>
+                <m:t>+γ</m:t>
               </m:r>
             </m:e>
           </m:d>
@@ -4146,23 +4035,7 @@
         <w:t>数。</w:t>
       </w:r>
       <w:r>
-        <w:t>第二类Stirling数实际上是集合的一个拆分，表示将n</w:t>
-      </w:r>
-      <w:proofErr w:type="gramStart"/>
-      <w:r>
-        <w:t>个</w:t>
-      </w:r>
-      <w:proofErr w:type="gramEnd"/>
-      <w:r>
-        <w:t>不同的元素拆分成m</w:t>
-      </w:r>
-      <w:proofErr w:type="gramStart"/>
-      <w:r>
-        <w:t>个</w:t>
-      </w:r>
-      <w:proofErr w:type="gramEnd"/>
-      <w:r>
-        <w:t>集合的方案数</w:t>
+        <w:t>第二类Stirling数实际上是集合的一个拆分，表示将n个不同的元素拆分成m个集合的方案数</w:t>
       </w:r>
       <w:r>
         <w:rPr>
@@ -4276,9 +4149,6 @@
         <w:pStyle w:val="a6"/>
         <w:ind w:left="440" w:firstLineChars="0" w:firstLine="0"/>
         <w:jc w:val="center"/>
-        <w:rPr>
-          <w:rFonts w:hint="eastAsia"/>
-        </w:rPr>
       </w:pPr>
       <m:oMath>
         <m:r>
@@ -4458,15 +4328,7 @@
         <w:t xml:space="preserve"> </w:t>
       </w:r>
       <w:r>
-        <w:t>1个元素分成m</w:t>
-      </w:r>
-      <w:proofErr w:type="gramStart"/>
-      <w:r>
-        <w:t>个</w:t>
-      </w:r>
-      <w:proofErr w:type="gramEnd"/>
-      <w:r>
-        <w:t>集合</w:t>
+        <w:t>1个元素分成m个集合</w:t>
       </w:r>
       <w:r>
         <w:rPr>
@@ -4487,15 +4349,7 @@
         <w:t>情况1：</w:t>
       </w:r>
       <w:r>
-        <w:t>如果n</w:t>
-      </w:r>
-      <w:proofErr w:type="gramStart"/>
-      <w:r>
-        <w:t>个</w:t>
-      </w:r>
-      <w:proofErr w:type="gramEnd"/>
-      <w:r>
-        <w:t>元素构成了m</w:t>
+        <w:t>如果n个元素构成了m</w:t>
       </w:r>
       <w:r>
         <w:t xml:space="preserve"> </w:t>
@@ -4572,23 +4426,7 @@
         <w:t>情况2：</w:t>
       </w:r>
       <w:r>
-        <w:t>如果n</w:t>
-      </w:r>
-      <w:proofErr w:type="gramStart"/>
-      <w:r>
-        <w:t>个</w:t>
-      </w:r>
-      <w:proofErr w:type="gramEnd"/>
-      <w:r>
-        <w:t>元素已经构成了m</w:t>
-      </w:r>
-      <w:proofErr w:type="gramStart"/>
-      <w:r>
-        <w:t>个</w:t>
-      </w:r>
-      <w:proofErr w:type="gramEnd"/>
-      <w:r>
-        <w:t>集合，</w:t>
+        <w:t>如果n个元素已经构成了m个集合，</w:t>
       </w:r>
       <w:r>
         <w:rPr>
@@ -4642,9 +4480,6 @@
         <w:adjustRightInd w:val="0"/>
         <w:ind w:firstLine="420"/>
         <w:jc w:val="left"/>
-        <w:rPr>
-          <w:rFonts w:hint="eastAsia"/>
-        </w:rPr>
       </w:pPr>
       <w:r>
         <w:t>综合两种情况</w:t>
@@ -4808,9 +4643,6 @@
       <w:pPr>
         <w:pStyle w:val="a6"/>
         <w:ind w:left="440" w:firstLineChars="0" w:firstLine="0"/>
-        <w:rPr>
-          <w:rFonts w:hint="eastAsia"/>
-        </w:rPr>
       </w:pPr>
       <m:oMathPara>
         <m:oMath>
@@ -5030,13 +4862,7 @@
                     <w:rPr>
                       <w:rFonts w:ascii="Cambria Math" w:hAnsi="Cambria Math"/>
                     </w:rPr>
-                    <m:t>m-</m:t>
-                  </m:r>
-                  <m:r>
-                    <w:rPr>
-                      <w:rFonts w:ascii="Cambria Math" w:hAnsi="Cambria Math"/>
-                    </w:rPr>
-                    <m:t>i</m:t>
+                    <m:t>m-i</m:t>
                   </m:r>
                 </m:e>
               </m:d>
@@ -5102,21 +4928,8 @@
         </w:rPr>
         <w:t>为将n</w:t>
       </w:r>
-      <w:proofErr w:type="gramStart"/>
-      <w:r>
-        <w:t>个</w:t>
-      </w:r>
-      <w:proofErr w:type="gramEnd"/>
-      <w:r>
-        <w:t>不同的小球放入m</w:t>
-      </w:r>
-      <w:proofErr w:type="gramStart"/>
-      <w:r>
-        <w:t>个</w:t>
-      </w:r>
-      <w:proofErr w:type="gramEnd"/>
-      <w:r>
-        <w:t>相同的盒子里（n</w:t>
+      <w:r>
+        <w:t>个不同的小球放入m个相同的盒子里（n</w:t>
       </w:r>
       <w:r>
         <w:rPr>
@@ -5164,23 +4977,7 @@
         <w:t>现假设</w:t>
       </w:r>
       <w:r>
-        <w:t>将n</w:t>
-      </w:r>
-      <w:proofErr w:type="gramStart"/>
-      <w:r>
-        <w:t>个</w:t>
-      </w:r>
-      <w:proofErr w:type="gramEnd"/>
-      <w:r>
-        <w:t>不同的小球放入m</w:t>
-      </w:r>
-      <w:proofErr w:type="gramStart"/>
-      <w:r>
-        <w:t>个</w:t>
-      </w:r>
-      <w:proofErr w:type="gramEnd"/>
-      <w:r>
-        <w:t>不同的盒子里，允许有空盒的方案</w:t>
+        <w:t>将n个不同的小球放入m个不同的盒子里，允许有空盒的方案</w:t>
       </w:r>
       <w:r>
         <w:rPr>
@@ -5300,19 +5097,11 @@
         <w:t>i</w:t>
       </w:r>
       <w:proofErr w:type="spellEnd"/>
-      <w:proofErr w:type="gramStart"/>
-      <w:r>
-        <w:rPr>
-          <w:rFonts w:hint="eastAsia"/>
-        </w:rPr>
-        <w:t>个</w:t>
-      </w:r>
-      <w:proofErr w:type="gramEnd"/>
-      <w:r>
-        <w:rPr>
-          <w:rFonts w:hint="eastAsia"/>
-        </w:rPr>
-        <w:t>盒子为空时的方案总数</w:t>
+      <w:r>
+        <w:rPr>
+          <w:rFonts w:hint="eastAsia"/>
+        </w:rPr>
+        <w:t>个盒子为空时的方案总数</w:t>
       </w:r>
       <w:r>
         <w:rPr>
@@ -5326,9 +5115,6 @@
         <w:pStyle w:val="a6"/>
         <w:ind w:left="440" w:firstLineChars="0" w:firstLine="0"/>
         <w:jc w:val="center"/>
-        <w:rPr>
-          <w:rFonts w:hint="eastAsia"/>
-        </w:rPr>
       </w:pPr>
       <m:oMath>
         <m:sSub>
@@ -6043,9 +5829,6 @@
       <w:pPr>
         <w:pStyle w:val="a6"/>
         <w:ind w:left="440" w:firstLineChars="0" w:firstLine="0"/>
-        <w:rPr>
-          <w:rFonts w:hint="eastAsia"/>
-        </w:rPr>
       </w:pPr>
       <m:oMathPara>
         <m:oMathParaPr>
@@ -6925,9 +6708,6 @@
       <w:pPr>
         <w:pStyle w:val="a6"/>
         <w:ind w:left="440" w:firstLineChars="0" w:firstLine="0"/>
-        <w:rPr>
-          <w:rFonts w:hint="eastAsia"/>
-        </w:rPr>
       </w:pPr>
       <m:oMathPara>
         <m:oMathParaPr>
@@ -7177,13 +6957,7 @@
                     <w:rPr>
                       <w:rFonts w:ascii="Cambria Math" w:hAnsi="Cambria Math"/>
                     </w:rPr>
-                    <m:t>m-</m:t>
-                  </m:r>
-                  <m:r>
-                    <w:rPr>
-                      <w:rFonts w:ascii="Cambria Math" w:hAnsi="Cambria Math"/>
-                    </w:rPr>
-                    <m:t>0</m:t>
+                    <m:t>m-0</m:t>
                   </m:r>
                 </m:e>
               </m:d>
@@ -7566,9 +7340,6 @@
       <w:pPr>
         <w:pStyle w:val="a6"/>
         <w:ind w:left="440" w:firstLineChars="0" w:firstLine="0"/>
-        <w:rPr>
-          <w:rFonts w:hint="eastAsia"/>
-        </w:rPr>
       </w:pPr>
       <w:r>
         <w:rPr>
@@ -7793,13 +7564,7 @@
                   <w:rPr>
                     <w:rFonts w:ascii="Cambria Math" w:hAnsi="Cambria Math"/>
                   </w:rPr>
-                  <m:t>m-</m:t>
-                </m:r>
-                <m:r>
-                  <w:rPr>
-                    <w:rFonts w:ascii="Cambria Math" w:hAnsi="Cambria Math"/>
-                  </w:rPr>
-                  <m:t>i</m:t>
+                  <m:t>m-i</m:t>
                 </m:r>
               </m:e>
             </m:d>
@@ -7825,9 +7590,6 @@
       <w:pPr>
         <w:pStyle w:val="a6"/>
         <w:ind w:left="440" w:firstLineChars="0" w:firstLine="0"/>
-        <w:rPr>
-          <w:rFonts w:hint="eastAsia"/>
-        </w:rPr>
       </w:pPr>
       <w:r>
         <w:rPr>
@@ -7848,13 +7610,7 @@
         <w:rPr>
           <w:rFonts w:hint="eastAsia"/>
         </w:rPr>
-        <w:t>的</w:t>
-      </w:r>
-      <w:r>
-        <w:rPr>
-          <w:rFonts w:hint="eastAsia"/>
-        </w:rPr>
-        <w:t>性质：</w:t>
+        <w:t>的性质：</w:t>
       </w:r>
     </w:p>
     <w:p>
@@ -7973,16 +7729,7 @@
               <w:rPr>
                 <w:rFonts w:ascii="Cambria Math" w:hAnsi="Cambria Math"/>
               </w:rPr>
-              <m:t>n,</m:t>
-            </m:r>
-            <m:r>
-              <m:rPr>
-                <m:sty m:val="p"/>
-              </m:rPr>
-              <w:rPr>
-                <w:rFonts w:ascii="Cambria Math" w:hAnsi="Cambria Math"/>
-              </w:rPr>
-              <m:t>1</m:t>
+              <m:t>n,1</m:t>
             </m:r>
           </m:e>
         </m:d>
@@ -8011,9 +7758,6 @@
           <w:numId w:val="2"/>
         </w:numPr>
         <w:ind w:firstLineChars="0"/>
-        <w:rPr>
-          <w:rFonts w:hint="eastAsia"/>
-        </w:rPr>
       </w:pPr>
       <m:oMath>
         <m:r>
@@ -8096,9 +7840,6 @@
           <w:numId w:val="2"/>
         </w:numPr>
         <w:ind w:firstLineChars="0"/>
-        <w:rPr>
-          <w:rFonts w:hint="eastAsia"/>
-        </w:rPr>
       </w:pPr>
       <m:oMath>
         <m:r>
@@ -8126,16 +7867,7 @@
               <w:rPr>
                 <w:rFonts w:ascii="Cambria Math" w:hAnsi="Cambria Math"/>
               </w:rPr>
-              <m:t>n,</m:t>
-            </m:r>
-            <m:r>
-              <m:rPr>
-                <m:sty m:val="p"/>
-              </m:rPr>
-              <w:rPr>
-                <w:rFonts w:ascii="Cambria Math" w:hAnsi="Cambria Math"/>
-              </w:rPr>
-              <m:t>n</m:t>
+              <m:t>n,n</m:t>
             </m:r>
           </m:e>
         </m:d>
@@ -8164,9 +7896,6 @@
           <w:numId w:val="2"/>
         </w:numPr>
         <w:ind w:firstLineChars="0"/>
-        <w:rPr>
-          <w:rFonts w:hint="eastAsia"/>
-        </w:rPr>
       </w:pPr>
       <m:oMath>
         <m:r>
@@ -8194,16 +7923,7 @@
               <w:rPr>
                 <w:rFonts w:ascii="Cambria Math" w:hAnsi="Cambria Math"/>
               </w:rPr>
-              <m:t>n,</m:t>
-            </m:r>
-            <m:r>
-              <m:rPr>
-                <m:sty m:val="p"/>
-              </m:rPr>
-              <w:rPr>
-                <w:rFonts w:ascii="Cambria Math" w:hAnsi="Cambria Math"/>
-              </w:rPr>
-              <m:t>n-1</m:t>
+              <m:t>n,n-1</m:t>
             </m:r>
           </m:e>
         </m:d>
@@ -8260,9 +7980,6 @@
           <w:numId w:val="2"/>
         </w:numPr>
         <w:ind w:firstLineChars="0"/>
-        <w:rPr>
-          <w:rFonts w:hint="eastAsia"/>
-        </w:rPr>
       </w:pPr>
       <m:oMath>
         <m:r>
@@ -8290,16 +8007,7 @@
               <w:rPr>
                 <w:rFonts w:ascii="Cambria Math" w:hAnsi="Cambria Math"/>
               </w:rPr>
-              <m:t>n,n-</m:t>
-            </m:r>
-            <m:r>
-              <m:rPr>
-                <m:sty m:val="p"/>
-              </m:rPr>
-              <w:rPr>
-                <w:rFonts w:ascii="Cambria Math" w:hAnsi="Cambria Math"/>
-              </w:rPr>
-              <m:t>2</m:t>
+              <m:t>n,n-2</m:t>
             </m:r>
           </m:e>
         </m:d>
@@ -8423,9 +8131,6 @@
     <w:p>
       <w:pPr>
         <w:ind w:left="440"/>
-        <w:rPr>
-          <w:rFonts w:hint="eastAsia"/>
-        </w:rPr>
       </w:pPr>
       <w:r>
         <w:rPr>
@@ -8440,35 +8145,7 @@
         <w:rPr>
           <w:rFonts w:hint="eastAsia"/>
         </w:rPr>
-        <w:t>次抽取看作t</w:t>
-      </w:r>
-      <w:proofErr w:type="gramStart"/>
-      <w:r>
-        <w:rPr>
-          <w:rFonts w:hint="eastAsia"/>
-        </w:rPr>
-        <w:t>个</w:t>
-      </w:r>
-      <w:proofErr w:type="gramEnd"/>
-      <w:r>
-        <w:rPr>
-          <w:rFonts w:hint="eastAsia"/>
-        </w:rPr>
-        <w:t>小球，n种赠券看作n</w:t>
-      </w:r>
-      <w:proofErr w:type="gramStart"/>
-      <w:r>
-        <w:rPr>
-          <w:rFonts w:hint="eastAsia"/>
-        </w:rPr>
-        <w:t>个</w:t>
-      </w:r>
-      <w:proofErr w:type="gramEnd"/>
-      <w:r>
-        <w:rPr>
-          <w:rFonts w:hint="eastAsia"/>
-        </w:rPr>
-        <w:t xml:space="preserve">不同盒子，则有 </w:t>
+        <w:t xml:space="preserve">次抽取看作t个小球，n种赠券看作n个不同盒子，则有 </w:t>
       </w:r>
       <m:oMath>
         <m:r>
@@ -8494,25 +8171,7 @@
         <w:rPr>
           <w:rFonts w:hint="eastAsia"/>
         </w:rPr>
-        <w:t>次抽取</w:t>
-      </w:r>
-      <w:r>
-        <w:rPr>
-          <w:rFonts w:hint="eastAsia"/>
-        </w:rPr>
-        <w:t>后，每种</w:t>
-      </w:r>
-      <w:r>
-        <w:rPr>
-          <w:rFonts w:hint="eastAsia"/>
-        </w:rPr>
-        <w:t>赠券</w:t>
-      </w:r>
-      <w:r>
-        <w:rPr>
-          <w:rFonts w:hint="eastAsia"/>
-        </w:rPr>
-        <w:t>至少抽得一张。</w:t>
+        <w:t>次抽取后，每种赠券至少抽得一张。</w:t>
       </w:r>
     </w:p>
     <w:p>
@@ -8532,13 +8191,7 @@
         <w:rPr>
           <w:rFonts w:hint="eastAsia"/>
         </w:rPr>
-        <w:t>次抽取</w:t>
-      </w:r>
-      <w:r>
-        <w:rPr>
-          <w:rFonts w:hint="eastAsia"/>
-        </w:rPr>
-        <w:t xml:space="preserve">的方案总数为 </w:t>
+        <w:t xml:space="preserve">次抽取的方案总数为 </w:t>
       </w:r>
       <m:oMath>
         <m:sSup>
@@ -8591,9 +8244,9 @@
         <m:oMath>
           <m:r>
             <w:rPr>
-              <w:rFonts w:ascii="Cambria Math" w:hAnsi="Cambria Math"/>
+              <w:rFonts w:ascii="Cambria Math" w:hAnsi="Cambria Math" w:hint="eastAsia"/>
             </w:rPr>
-            <m:t>cdf</m:t>
+            <m:t>F</m:t>
           </m:r>
           <m:d>
             <m:dPr>
@@ -8615,13 +8268,7 @@
                 <w:rPr>
                   <w:rFonts w:ascii="Cambria Math" w:hAnsi="Cambria Math"/>
                 </w:rPr>
-                <m:t>,</m:t>
-              </m:r>
-              <m:r>
-                <w:rPr>
-                  <w:rFonts w:ascii="Cambria Math" w:hAnsi="Cambria Math"/>
-                </w:rPr>
-                <m:t>n</m:t>
+                <m:t>,n</m:t>
               </m:r>
             </m:e>
           </m:d>
@@ -8645,13 +8292,7 @@
                 <w:rPr>
                   <w:rFonts w:ascii="Cambria Math" w:hAnsi="Cambria Math"/>
                 </w:rPr>
-                <m:t>n</m:t>
-              </m:r>
-              <m:r>
-                <w:rPr>
-                  <w:rFonts w:ascii="Cambria Math" w:hAnsi="Cambria Math"/>
-                </w:rPr>
-                <m:t>!S</m:t>
+                <m:t>n!S</m:t>
               </m:r>
               <m:d>
                 <m:dPr>
@@ -8667,19 +8308,7 @@
                     <w:rPr>
                       <w:rFonts w:ascii="Cambria Math" w:hAnsi="Cambria Math"/>
                     </w:rPr>
-                    <m:t>t</m:t>
-                  </m:r>
-                  <m:r>
-                    <w:rPr>
-                      <w:rFonts w:ascii="Cambria Math" w:hAnsi="Cambria Math"/>
-                    </w:rPr>
-                    <m:t>,</m:t>
-                  </m:r>
-                  <m:r>
-                    <w:rPr>
-                      <w:rFonts w:ascii="Cambria Math" w:hAnsi="Cambria Math"/>
-                    </w:rPr>
-                    <m:t>n</m:t>
+                    <m:t>t,n</m:t>
                   </m:r>
                 </m:e>
               </m:d>
@@ -8856,13 +8485,7 @@
                             <w:rPr>
                               <w:rFonts w:ascii="Cambria Math" w:hAnsi="Cambria Math"/>
                             </w:rPr>
-                            <m:t>n</m:t>
-                          </m:r>
-                          <m:r>
-                            <w:rPr>
-                              <w:rFonts w:ascii="Cambria Math" w:hAnsi="Cambria Math"/>
-                            </w:rPr>
-                            <m:t>-i</m:t>
+                            <m:t>n-i</m:t>
                           </m:r>
                         </m:e>
                       </m:d>
@@ -8914,9 +8537,6 @@
     <w:p>
       <w:pPr>
         <w:ind w:left="440"/>
-        <w:rPr>
-          <w:rFonts w:hint="eastAsia"/>
-        </w:rPr>
       </w:pPr>
       <w:r>
         <w:rPr>
@@ -8931,31 +8551,7 @@
         <w:rPr>
           <w:rFonts w:hint="eastAsia"/>
         </w:rPr>
-        <w:t>次抽取</w:t>
-      </w:r>
-      <w:r>
-        <w:rPr>
-          <w:rFonts w:hint="eastAsia"/>
-        </w:rPr>
-        <w:t>后，</w:t>
-      </w:r>
-      <w:r>
-        <w:rPr>
-          <w:rFonts w:hint="eastAsia"/>
-        </w:rPr>
-        <w:t>n种赠券</w:t>
-      </w:r>
-      <w:r>
-        <w:rPr>
-          <w:rFonts w:hint="eastAsia"/>
-        </w:rPr>
-        <w:t>中的</w:t>
-      </w:r>
-      <w:r>
-        <w:rPr>
-          <w:rFonts w:hint="eastAsia"/>
-        </w:rPr>
-        <w:t>每种赠券至少</w:t>
+        <w:t>次抽取后，n种赠券中的每种赠券至少</w:t>
       </w:r>
       <w:r>
         <w:rPr>
@@ -8967,13 +8563,7 @@
         <w:rPr>
           <w:rFonts w:hint="eastAsia"/>
         </w:rPr>
-        <w:t>抽得一张</w:t>
-      </w:r>
-      <w:r>
-        <w:rPr>
-          <w:rFonts w:hint="eastAsia"/>
-        </w:rPr>
-        <w:t>的概率。</w:t>
+        <w:t>抽得一张的概率。</w:t>
       </w:r>
     </w:p>
     <w:p>
@@ -8985,7 +8575,6 @@
         </w:numPr>
         <w:ind w:firstLineChars="0"/>
         <w:rPr>
-          <w:rFonts w:hint="eastAsia"/>
           <w:b/>
         </w:rPr>
       </w:pPr>
@@ -9005,19 +8594,13 @@
         <w:rPr>
           <w:rFonts w:hint="eastAsia"/>
         </w:rPr>
-        <w:t>赠券收集问题的</w:t>
-      </w:r>
-      <w:r>
-        <w:rPr>
-          <w:rFonts w:hint="eastAsia"/>
-        </w:rPr>
-        <w:t>概率密度函数</w:t>
-      </w:r>
-      <w:r>
-        <w:rPr>
-          <w:rFonts w:hint="eastAsia"/>
-        </w:rPr>
-        <w:t>为</w:t>
+        <w:t>记抽取次数为T，赠券种类为N，则</w:t>
+      </w:r>
+      <w:r>
+        <w:rPr>
+          <w:rFonts w:hint="eastAsia"/>
+        </w:rPr>
+        <w:t>赠券收集问题的概率密度函数为</w:t>
       </w:r>
     </w:p>
     <w:p>
@@ -9033,38 +8616,14 @@
             <w:rPr>
               <w:rFonts w:ascii="Cambria Math" w:hAnsi="Cambria Math" w:hint="eastAsia"/>
             </w:rPr>
-            <m:t>p</m:t>
+            <m:t>P</m:t>
           </m:r>
           <m:r>
             <w:rPr>
               <w:rFonts w:ascii="Cambria Math" w:hAnsi="Cambria Math"/>
             </w:rPr>
-            <m:t>df</m:t>
+            <m:t>{T=t,N=n}</m:t>
           </m:r>
-          <m:d>
-            <m:dPr>
-              <m:ctrlPr>
-                <w:rPr>
-                  <w:rFonts w:ascii="Cambria Math" w:hAnsi="Cambria Math"/>
-                  <w:i/>
-                </w:rPr>
-              </m:ctrlPr>
-            </m:dPr>
-            <m:e>
-              <m:r>
-                <w:rPr>
-                  <w:rFonts w:ascii="Cambria Math" w:hAnsi="Cambria Math" w:hint="eastAsia"/>
-                </w:rPr>
-                <m:t>t</m:t>
-              </m:r>
-              <m:r>
-                <w:rPr>
-                  <w:rFonts w:ascii="Cambria Math" w:hAnsi="Cambria Math"/>
-                </w:rPr>
-                <m:t>,n</m:t>
-              </m:r>
-            </m:e>
-          </m:d>
           <m:r>
             <w:rPr>
               <w:rFonts w:ascii="Cambria Math" w:hAnsi="Cambria Math"/>
@@ -9101,25 +8660,7 @@
                     <w:rPr>
                       <w:rFonts w:ascii="Cambria Math" w:hAnsi="Cambria Math"/>
                     </w:rPr>
-                    <m:t>t</m:t>
-                  </m:r>
-                  <m:r>
-                    <w:rPr>
-                      <w:rFonts w:ascii="Cambria Math" w:hAnsi="Cambria Math"/>
-                    </w:rPr>
-                    <m:t>-1</m:t>
-                  </m:r>
-                  <m:r>
-                    <w:rPr>
-                      <w:rFonts w:ascii="Cambria Math" w:hAnsi="Cambria Math"/>
-                    </w:rPr>
-                    <m:t>,n</m:t>
-                  </m:r>
-                  <m:r>
-                    <w:rPr>
-                      <w:rFonts w:ascii="Cambria Math" w:hAnsi="Cambria Math"/>
-                    </w:rPr>
-                    <m:t>-1</m:t>
+                    <m:t>t-1,n-1</m:t>
                   </m:r>
                 </m:e>
               </m:d>
@@ -9159,21 +8700,12 @@
     <w:p>
       <w:pPr>
         <w:ind w:left="440"/>
-        <w:rPr>
-          <w:rFonts w:hint="eastAsia"/>
-        </w:rPr>
       </w:pPr>
       <w:r>
         <w:rPr>
           <w:rFonts w:hint="eastAsia"/>
         </w:rPr>
-        <w:t>上式的具体含义为</w:t>
-      </w:r>
-      <w:r>
-        <w:rPr>
-          <w:rFonts w:hint="eastAsia"/>
-        </w:rPr>
-        <w:t>在第</w:t>
+        <w:t>上式的具体含义为在第</w:t>
       </w:r>
       <w:r>
         <w:t>t</w:t>
@@ -9182,31 +8714,7 @@
         <w:rPr>
           <w:rFonts w:hint="eastAsia"/>
         </w:rPr>
-        <w:t>次抽取</w:t>
-      </w:r>
-      <w:r>
-        <w:rPr>
-          <w:rFonts w:hint="eastAsia"/>
-        </w:rPr>
-        <w:t>时</w:t>
-      </w:r>
-      <w:r>
-        <w:rPr>
-          <w:rFonts w:hint="eastAsia"/>
-        </w:rPr>
-        <w:t>，</w:t>
-      </w:r>
-      <w:r>
-        <w:rPr>
-          <w:rFonts w:hint="eastAsia"/>
-        </w:rPr>
-        <w:t>恰好抽中第</w:t>
-      </w:r>
-      <w:r>
-        <w:rPr>
-          <w:rFonts w:hint="eastAsia"/>
-        </w:rPr>
-        <w:t>n种赠券的概率。</w:t>
+        <w:t>次抽取时，恰好抽中第n种赠券的概率。</w:t>
       </w:r>
     </w:p>
     <w:p>
@@ -9228,13 +8736,7 @@
         <w:rPr>
           <w:rFonts w:hint="eastAsia"/>
         </w:rPr>
-        <w:t>因为</w:t>
-      </w:r>
-      <w:r>
-        <w:rPr>
-          <w:rFonts w:hint="eastAsia"/>
-        </w:rPr>
-        <w:t>在第</w:t>
+        <w:t>因为在第</w:t>
       </w:r>
       <w:r>
         <w:t>t</w:t>
@@ -9243,13 +8745,7 @@
         <w:rPr>
           <w:rFonts w:hint="eastAsia"/>
         </w:rPr>
-        <w:t>次抽取时，恰好抽中第n种赠券</w:t>
-      </w:r>
-      <w:r>
-        <w:rPr>
-          <w:rFonts w:hint="eastAsia"/>
-        </w:rPr>
-        <w:t>，所以前面的t</w:t>
+        <w:t>次抽取时，恰好抽中第n种赠券，所以前面的t</w:t>
       </w:r>
       <w:r>
         <w:t xml:space="preserve"> – 1</w:t>
@@ -9258,13 +8754,7 @@
         <w:rPr>
           <w:rFonts w:hint="eastAsia"/>
         </w:rPr>
-        <w:t>次抽取一共抽中</w:t>
-      </w:r>
-      <w:r>
-        <w:rPr>
-          <w:rFonts w:hint="eastAsia"/>
-        </w:rPr>
-        <w:t>n</w:t>
+        <w:t>次抽取一共抽中n</w:t>
       </w:r>
       <w:r>
         <w:t xml:space="preserve"> </w:t>
@@ -9282,19 +8772,7 @@
         <w:rPr>
           <w:rFonts w:hint="eastAsia"/>
         </w:rPr>
-        <w:t>1</w:t>
-      </w:r>
-      <w:r>
-        <w:rPr>
-          <w:rFonts w:hint="eastAsia"/>
-        </w:rPr>
-        <w:t>种赠券</w:t>
-      </w:r>
-      <w:r>
-        <w:rPr>
-          <w:rFonts w:hint="eastAsia"/>
-        </w:rPr>
-        <w:t>，方案总数为</w:t>
+        <w:t>1种赠券，方案总数为</w:t>
       </w:r>
       <w:r>
         <w:rPr>
@@ -9334,13 +8812,7 @@
           <w:rPr>
             <w:rFonts w:ascii="Cambria Math" w:hAnsi="Cambria Math"/>
           </w:rPr>
-          <m:t>)</m:t>
-        </m:r>
-        <m:r>
-          <w:rPr>
-            <w:rFonts w:ascii="Cambria Math" w:hAnsi="Cambria Math"/>
-          </w:rPr>
-          <m:t>!S</m:t>
+          <m:t>)!S</m:t>
         </m:r>
         <m:d>
           <m:dPr>
@@ -9356,25 +8828,7 @@
               <w:rPr>
                 <w:rFonts w:ascii="Cambria Math" w:hAnsi="Cambria Math"/>
               </w:rPr>
-              <m:t>t</m:t>
-            </m:r>
-            <m:r>
-              <w:rPr>
-                <w:rFonts w:ascii="Cambria Math" w:hAnsi="Cambria Math"/>
-              </w:rPr>
-              <m:t>-1</m:t>
-            </m:r>
-            <m:r>
-              <w:rPr>
-                <w:rFonts w:ascii="Cambria Math" w:hAnsi="Cambria Math"/>
-              </w:rPr>
-              <m:t>,n</m:t>
-            </m:r>
-            <m:r>
-              <w:rPr>
-                <w:rFonts w:ascii="Cambria Math" w:hAnsi="Cambria Math"/>
-              </w:rPr>
-              <m:t>-1</m:t>
+              <m:t>t-1,n-1</m:t>
             </m:r>
           </m:e>
         </m:d>
@@ -9386,13 +8840,7 @@
         <w:rPr>
           <w:rFonts w:hint="eastAsia"/>
         </w:rPr>
-        <w:t>。因为</w:t>
-      </w:r>
-      <w:r>
-        <w:rPr>
-          <w:rFonts w:hint="eastAsia"/>
-        </w:rPr>
-        <w:t>第</w:t>
+        <w:t>。因为第</w:t>
       </w:r>
       <w:r>
         <w:t>t</w:t>
@@ -9401,31 +8849,7 @@
         <w:rPr>
           <w:rFonts w:hint="eastAsia"/>
         </w:rPr>
-        <w:t>次抽取</w:t>
-      </w:r>
-      <w:r>
-        <w:rPr>
-          <w:rFonts w:hint="eastAsia"/>
-        </w:rPr>
-        <w:t>抽中的可能是</w:t>
-      </w:r>
-      <w:r>
-        <w:rPr>
-          <w:rFonts w:hint="eastAsia"/>
-        </w:rPr>
-        <w:t>n种赠券</w:t>
-      </w:r>
-      <w:r>
-        <w:rPr>
-          <w:rFonts w:hint="eastAsia"/>
-        </w:rPr>
-        <w:t>中的任意一种，所以</w:t>
-      </w:r>
-      <w:r>
-        <w:rPr>
-          <w:rFonts w:hint="eastAsia"/>
-        </w:rPr>
-        <w:t>在第</w:t>
+        <w:t>次抽取抽中的可能是n种赠券中的任意一种，所以在第</w:t>
       </w:r>
       <w:r>
         <w:t>t</w:t>
@@ -9434,13 +8858,7 @@
         <w:rPr>
           <w:rFonts w:hint="eastAsia"/>
         </w:rPr>
-        <w:t>次抽取时，恰好抽中第n种赠券</w:t>
-      </w:r>
-      <w:r>
-        <w:rPr>
-          <w:rFonts w:hint="eastAsia"/>
-        </w:rPr>
-        <w:t xml:space="preserve">的方案总数为 </w:t>
+        <w:t xml:space="preserve">次抽取时，恰好抽中第n种赠券的方案总数为 </w:t>
       </w:r>
     </w:p>
     <w:p>
@@ -9640,38 +9058,14 @@
             <w:rPr>
               <w:rFonts w:ascii="Cambria Math" w:hAnsi="Cambria Math" w:hint="eastAsia"/>
             </w:rPr>
-            <m:t>p</m:t>
+            <m:t>P</m:t>
           </m:r>
           <m:r>
             <w:rPr>
               <w:rFonts w:ascii="Cambria Math" w:hAnsi="Cambria Math"/>
             </w:rPr>
-            <m:t>df</m:t>
+            <m:t>{T=t,N=n}</m:t>
           </m:r>
-          <m:d>
-            <m:dPr>
-              <m:ctrlPr>
-                <w:rPr>
-                  <w:rFonts w:ascii="Cambria Math" w:hAnsi="Cambria Math"/>
-                  <w:i/>
-                </w:rPr>
-              </m:ctrlPr>
-            </m:dPr>
-            <m:e>
-              <m:r>
-                <w:rPr>
-                  <w:rFonts w:ascii="Cambria Math" w:hAnsi="Cambria Math" w:hint="eastAsia"/>
-                </w:rPr>
-                <m:t>t</m:t>
-              </m:r>
-              <m:r>
-                <w:rPr>
-                  <w:rFonts w:ascii="Cambria Math" w:hAnsi="Cambria Math"/>
-                </w:rPr>
-                <m:t>,n</m:t>
-              </m:r>
-            </m:e>
-          </m:d>
           <m:r>
             <w:rPr>
               <w:rFonts w:ascii="Cambria Math" w:hAnsi="Cambria Math"/>
@@ -9759,33 +9153,12 @@
     <w:p>
       <w:pPr>
         <w:ind w:firstLine="420"/>
-        <w:rPr>
-          <w:rFonts w:hint="eastAsia"/>
-        </w:rPr>
       </w:pPr>
       <w:r>
         <w:rPr>
           <w:rFonts w:hint="eastAsia"/>
         </w:rPr>
-        <w:t>赠券收集问题的概率密度函数</w:t>
-      </w:r>
-      <w:r>
-        <w:rPr>
-          <w:rFonts w:hint="eastAsia"/>
-        </w:rPr>
-        <w:t>同样可由</w:t>
-      </w:r>
-      <w:r>
-        <w:rPr>
-          <w:rFonts w:hint="eastAsia"/>
-        </w:rPr>
-        <w:t>累积分布函数</w:t>
-      </w:r>
-      <w:r>
-        <w:rPr>
-          <w:rFonts w:hint="eastAsia"/>
-        </w:rPr>
-        <w:t>推导得到：</w:t>
+        <w:t>赠券收集问题的概率密度函数同样可由累积分布函数推导得到：</w:t>
       </w:r>
     </w:p>
     <w:p>
@@ -9808,11 +9181,22 @@
         <m:oMath>
           <m:r>
             <w:rPr>
-              <w:rFonts w:ascii="Cambria Math" w:eastAsiaTheme="minorEastAsia" w:hAnsi="Cambria Math" w:cstheme="minorBidi" w:hint="eastAsia"/>
+              <w:rFonts w:ascii="Cambria Math" w:eastAsiaTheme="minorEastAsia" w:hAnsi="Cambria Math" w:cstheme="minorBidi"/>
               <w:sz w:val="21"/>
               <w:szCs w:val="24"/>
             </w:rPr>
-            <m:t>pd</m:t>
+            <m:t>P{T=t,N=n}</m:t>
+          </m:r>
+          <m:r>
+            <m:rPr>
+              <m:sty m:val="bi"/>
+            </m:rPr>
+            <w:rPr>
+              <w:rFonts w:ascii="Cambria Math" w:eastAsiaTheme="minorEastAsia" w:hAnsi="Cambria Math" w:cstheme="minorBidi"/>
+              <w:sz w:val="21"/>
+              <w:szCs w:val="24"/>
+            </w:rPr>
+            <m:t>=</m:t>
           </m:r>
           <m:r>
             <w:rPr>
@@ -9820,7 +9204,7 @@
               <w:sz w:val="21"/>
               <w:szCs w:val="24"/>
             </w:rPr>
-            <m:t>f</m:t>
+            <m:t>F</m:t>
           </m:r>
           <m:d>
             <m:dPr>
@@ -9837,70 +9221,28 @@
             </m:dPr>
             <m:e>
               <m:r>
+                <m:rPr>
+                  <m:sty m:val="bi"/>
+                </m:rPr>
                 <w:rPr>
                   <w:rFonts w:ascii="Cambria Math" w:eastAsiaTheme="minorEastAsia" w:hAnsi="Cambria Math" w:cstheme="minorBidi"/>
                   <w:sz w:val="21"/>
                   <w:szCs w:val="24"/>
                 </w:rPr>
-                <m:t>t</m:t>
-              </m:r>
-              <m:r>
-                <w:rPr>
-                  <w:rFonts w:ascii="Cambria Math" w:eastAsiaTheme="minorEastAsia" w:hAnsi="Cambria Math" w:cstheme="minorBidi"/>
-                  <w:sz w:val="21"/>
-                  <w:szCs w:val="24"/>
-                </w:rPr>
-                <m:t>,</m:t>
-              </m:r>
-              <m:r>
-                <w:rPr>
-                  <w:rFonts w:ascii="Cambria Math" w:eastAsiaTheme="minorEastAsia" w:hAnsi="Cambria Math" w:cstheme="minorBidi"/>
-                  <w:sz w:val="21"/>
-                  <w:szCs w:val="24"/>
-                </w:rPr>
-                <m:t>n</m:t>
+                <m:t>t,n</m:t>
               </m:r>
             </m:e>
           </m:d>
           <m:r>
+            <m:rPr>
+              <m:sty m:val="bi"/>
+            </m:rPr>
             <w:rPr>
               <w:rFonts w:ascii="Cambria Math" w:eastAsiaTheme="minorEastAsia" w:hAnsi="Cambria Math" w:cstheme="minorBidi"/>
               <w:sz w:val="21"/>
               <w:szCs w:val="24"/>
             </w:rPr>
-            <m:t>=cdf</m:t>
-          </m:r>
-          <m:d>
-            <m:dPr>
-              <m:ctrlPr>
-                <w:rPr>
-                  <w:rFonts w:ascii="Cambria Math" w:eastAsiaTheme="minorEastAsia" w:hAnsi="Cambria Math" w:cstheme="minorBidi"/>
-                  <w:b w:val="0"/>
-                  <w:bCs w:val="0"/>
-                  <w:i/>
-                  <w:sz w:val="21"/>
-                  <w:szCs w:val="24"/>
-                </w:rPr>
-              </m:ctrlPr>
-            </m:dPr>
-            <m:e>
-              <m:r>
-                <w:rPr>
-                  <w:rFonts w:ascii="Cambria Math" w:eastAsiaTheme="minorEastAsia" w:hAnsi="Cambria Math" w:cstheme="minorBidi"/>
-                  <w:sz w:val="21"/>
-                  <w:szCs w:val="24"/>
-                </w:rPr>
-                <m:t>t,n</m:t>
-              </m:r>
-            </m:e>
-          </m:d>
-          <m:r>
-            <w:rPr>
-              <w:rFonts w:ascii="Cambria Math" w:eastAsiaTheme="minorEastAsia" w:hAnsi="Cambria Math" w:cstheme="minorBidi"/>
-              <w:sz w:val="21"/>
-              <w:szCs w:val="24"/>
-            </w:rPr>
-            <m:t>-cdf(</m:t>
+            <m:t>-</m:t>
           </m:r>
           <m:r>
             <w:rPr>
@@ -9908,31 +9250,18 @@
               <w:sz w:val="21"/>
               <w:szCs w:val="24"/>
             </w:rPr>
-            <m:t>t</m:t>
+            <m:t>F</m:t>
           </m:r>
           <m:r>
+            <m:rPr>
+              <m:sty m:val="bi"/>
+            </m:rPr>
             <w:rPr>
               <w:rFonts w:ascii="Cambria Math" w:eastAsiaTheme="minorEastAsia" w:hAnsi="Cambria Math" w:cstheme="minorBidi"/>
               <w:sz w:val="21"/>
               <w:szCs w:val="24"/>
             </w:rPr>
-            <m:t>-1,</m:t>
-          </m:r>
-          <m:r>
-            <w:rPr>
-              <w:rFonts w:ascii="Cambria Math" w:eastAsiaTheme="minorEastAsia" w:hAnsi="Cambria Math" w:cstheme="minorBidi"/>
-              <w:sz w:val="21"/>
-              <w:szCs w:val="24"/>
-            </w:rPr>
-            <m:t>n</m:t>
-          </m:r>
-          <m:r>
-            <w:rPr>
-              <w:rFonts w:ascii="Cambria Math" w:eastAsiaTheme="minorEastAsia" w:hAnsi="Cambria Math" w:cstheme="minorBidi"/>
-              <w:sz w:val="21"/>
-              <w:szCs w:val="24"/>
-            </w:rPr>
-            <m:t>)</m:t>
+            <m:t>(t-1,n)</m:t>
           </m:r>
         </m:oMath>
       </m:oMathPara>
@@ -10086,13 +9415,7 @@
                             <w:rPr>
                               <w:rFonts w:ascii="Cambria Math" w:hAnsi="Cambria Math"/>
                             </w:rPr>
-                            <m:t>n</m:t>
-                          </m:r>
-                          <m:r>
-                            <w:rPr>
-                              <w:rFonts w:ascii="Cambria Math" w:hAnsi="Cambria Math"/>
-                            </w:rPr>
-                            <m:t>-i</m:t>
+                            <m:t>n-i</m:t>
                           </m:r>
                         </m:e>
                       </m:d>
@@ -10278,13 +9601,7 @@
                             <w:rPr>
                               <w:rFonts w:ascii="Cambria Math" w:hAnsi="Cambria Math"/>
                             </w:rPr>
-                            <m:t>n</m:t>
-                          </m:r>
-                          <m:r>
-                            <w:rPr>
-                              <w:rFonts w:ascii="Cambria Math" w:hAnsi="Cambria Math"/>
-                            </w:rPr>
-                            <m:t>-i</m:t>
+                            <m:t>n-i</m:t>
                           </m:r>
                         </m:e>
                       </m:d>
@@ -10294,13 +9611,7 @@
                         <w:rPr>
                           <w:rFonts w:ascii="Cambria Math" w:hAnsi="Cambria Math"/>
                         </w:rPr>
-                        <m:t>t</m:t>
-                      </m:r>
-                      <m:r>
-                        <w:rPr>
-                          <w:rFonts w:ascii="Cambria Math" w:hAnsi="Cambria Math"/>
-                        </w:rPr>
-                        <m:t>-1</m:t>
+                        <m:t>t-1</m:t>
                       </m:r>
                     </m:sup>
                   </m:sSup>
@@ -10330,13 +9641,7 @@
                     <w:rPr>
                       <w:rFonts w:ascii="Cambria Math" w:hAnsi="Cambria Math"/>
                     </w:rPr>
-                    <m:t>t</m:t>
-                  </m:r>
-                  <m:r>
-                    <w:rPr>
-                      <w:rFonts w:ascii="Cambria Math" w:hAnsi="Cambria Math"/>
-                    </w:rPr>
-                    <m:t>-1</m:t>
+                    <m:t>t-1</m:t>
                   </m:r>
                 </m:sup>
               </m:sSup>
@@ -10495,13 +9800,7 @@
                             <w:rPr>
                               <w:rFonts w:ascii="Cambria Math" w:hAnsi="Cambria Math"/>
                             </w:rPr>
-                            <m:t>n</m:t>
-                          </m:r>
-                          <m:r>
-                            <w:rPr>
-                              <w:rFonts w:ascii="Cambria Math" w:hAnsi="Cambria Math"/>
-                            </w:rPr>
-                            <m:t>-i</m:t>
+                            <m:t>n-i</m:t>
                           </m:r>
                         </m:e>
                       </m:d>
@@ -10687,13 +9986,7 @@
                             <w:rPr>
                               <w:rFonts w:ascii="Cambria Math" w:hAnsi="Cambria Math"/>
                             </w:rPr>
-                            <m:t>n</m:t>
-                          </m:r>
-                          <m:r>
-                            <w:rPr>
-                              <w:rFonts w:ascii="Cambria Math" w:hAnsi="Cambria Math"/>
-                            </w:rPr>
-                            <m:t>-i</m:t>
+                            <m:t>n-i</m:t>
                           </m:r>
                         </m:e>
                       </m:d>
@@ -10703,13 +9996,7 @@
                         <w:rPr>
                           <w:rFonts w:ascii="Cambria Math" w:hAnsi="Cambria Math"/>
                         </w:rPr>
-                        <m:t>t</m:t>
-                      </m:r>
-                      <m:r>
-                        <w:rPr>
-                          <w:rFonts w:ascii="Cambria Math" w:hAnsi="Cambria Math"/>
-                        </w:rPr>
-                        <m:t>-1</m:t>
+                        <m:t>t-1</m:t>
                       </m:r>
                     </m:sup>
                   </m:sSup>
@@ -10717,13 +10004,7 @@
                     <w:rPr>
                       <w:rFonts w:ascii="Cambria Math" w:hAnsi="Cambria Math"/>
                     </w:rPr>
-                    <m:t>∙</m:t>
-                  </m:r>
-                  <m:r>
-                    <w:rPr>
-                      <w:rFonts w:ascii="Cambria Math" w:hAnsi="Cambria Math"/>
-                    </w:rPr>
-                    <m:t>n</m:t>
+                    <m:t>∙n</m:t>
                   </m:r>
                 </m:e>
               </m:nary>
@@ -10915,13 +10196,7 @@
                             <w:rPr>
                               <w:rFonts w:ascii="Cambria Math" w:hAnsi="Cambria Math"/>
                             </w:rPr>
-                            <m:t>n</m:t>
-                          </m:r>
-                          <m:r>
-                            <w:rPr>
-                              <w:rFonts w:ascii="Cambria Math" w:hAnsi="Cambria Math"/>
-                            </w:rPr>
-                            <m:t>-i</m:t>
+                            <m:t>n-i</m:t>
                           </m:r>
                         </m:e>
                       </m:d>
@@ -10939,13 +10214,7 @@
                     <w:rPr>
                       <w:rFonts w:ascii="Cambria Math" w:hAnsi="Cambria Math"/>
                     </w:rPr>
-                    <m:t>-</m:t>
-                  </m:r>
-                  <m:r>
-                    <w:rPr>
-                      <w:rFonts w:ascii="Cambria Math" w:hAnsi="Cambria Math"/>
-                    </w:rPr>
-                    <m:t>n</m:t>
+                    <m:t>-n</m:t>
                   </m:r>
                   <m:sSup>
                     <m:sSupPr>
@@ -10971,13 +10240,7 @@
                             <w:rPr>
                               <w:rFonts w:ascii="Cambria Math" w:hAnsi="Cambria Math"/>
                             </w:rPr>
-                            <m:t>n</m:t>
-                          </m:r>
-                          <m:r>
-                            <w:rPr>
-                              <w:rFonts w:ascii="Cambria Math" w:hAnsi="Cambria Math"/>
-                            </w:rPr>
-                            <m:t>-i</m:t>
+                            <m:t>n-i</m:t>
                           </m:r>
                         </m:e>
                       </m:d>
@@ -10987,13 +10250,7 @@
                         <w:rPr>
                           <w:rFonts w:ascii="Cambria Math" w:hAnsi="Cambria Math"/>
                         </w:rPr>
-                        <m:t>t</m:t>
-                      </m:r>
-                      <m:r>
-                        <w:rPr>
-                          <w:rFonts w:ascii="Cambria Math" w:hAnsi="Cambria Math"/>
-                        </w:rPr>
-                        <m:t>-1</m:t>
+                        <m:t>t-1</m:t>
                       </m:r>
                     </m:sup>
                   </m:sSup>
@@ -11177,19 +10434,7 @@
                         <w:rPr>
                           <w:rFonts w:ascii="Cambria Math" w:hAnsi="Cambria Math"/>
                         </w:rPr>
-                        <m:t>(</m:t>
-                      </m:r>
-                      <m:r>
-                        <w:rPr>
-                          <w:rFonts w:ascii="Cambria Math" w:hAnsi="Cambria Math"/>
-                        </w:rPr>
-                        <m:t>n</m:t>
-                      </m:r>
-                      <m:r>
-                        <w:rPr>
-                          <w:rFonts w:ascii="Cambria Math" w:hAnsi="Cambria Math"/>
-                        </w:rPr>
-                        <m:t>-i)</m:t>
+                        <m:t>(n-i)</m:t>
                       </m:r>
                     </m:e>
                     <m:sup>
@@ -11197,13 +10442,7 @@
                         <w:rPr>
                           <w:rFonts w:ascii="Cambria Math" w:hAnsi="Cambria Math"/>
                         </w:rPr>
-                        <m:t>t</m:t>
-                      </m:r>
-                      <m:r>
-                        <w:rPr>
-                          <w:rFonts w:ascii="Cambria Math" w:hAnsi="Cambria Math"/>
-                        </w:rPr>
-                        <m:t>-1</m:t>
+                        <m:t>t-1</m:t>
                       </m:r>
                     </m:sup>
                   </m:sSup>
@@ -11368,19 +10607,7 @@
                     <w:rPr>
                       <w:rFonts w:ascii="Cambria Math" w:hAnsi="Cambria Math"/>
                     </w:rPr>
-                    <m:t>(</m:t>
-                  </m:r>
-                  <m:r>
-                    <w:rPr>
-                      <w:rFonts w:ascii="Cambria Math" w:hAnsi="Cambria Math"/>
-                    </w:rPr>
-                    <m:t>n</m:t>
-                  </m:r>
-                  <m:r>
-                    <w:rPr>
-                      <w:rFonts w:ascii="Cambria Math" w:hAnsi="Cambria Math"/>
-                    </w:rPr>
-                    <m:t>-0)</m:t>
+                    <m:t>(n-0)</m:t>
                   </m:r>
                 </m:e>
                 <m:sup>
@@ -11388,13 +10615,7 @@
                     <w:rPr>
                       <w:rFonts w:ascii="Cambria Math" w:hAnsi="Cambria Math"/>
                     </w:rPr>
-                    <m:t>t</m:t>
-                  </m:r>
-                  <m:r>
-                    <w:rPr>
-                      <w:rFonts w:ascii="Cambria Math" w:hAnsi="Cambria Math"/>
-                    </w:rPr>
-                    <m:t>-1</m:t>
+                    <m:t>t-1</m:t>
                   </m:r>
                 </m:sup>
               </m:sSup>
@@ -11527,19 +10748,7 @@
                         <w:rPr>
                           <w:rFonts w:ascii="Cambria Math" w:hAnsi="Cambria Math"/>
                         </w:rPr>
-                        <m:t>(</m:t>
-                      </m:r>
-                      <m:r>
-                        <w:rPr>
-                          <w:rFonts w:ascii="Cambria Math" w:hAnsi="Cambria Math"/>
-                        </w:rPr>
-                        <m:t>n</m:t>
-                      </m:r>
-                      <m:r>
-                        <w:rPr>
-                          <w:rFonts w:ascii="Cambria Math" w:hAnsi="Cambria Math"/>
-                        </w:rPr>
-                        <m:t>-i)</m:t>
+                        <m:t>(n-i)</m:t>
                       </m:r>
                     </m:e>
                     <m:sup>
@@ -11547,13 +10756,7 @@
                         <w:rPr>
                           <w:rFonts w:ascii="Cambria Math" w:hAnsi="Cambria Math"/>
                         </w:rPr>
-                        <m:t>t</m:t>
-                      </m:r>
-                      <m:r>
-                        <w:rPr>
-                          <w:rFonts w:ascii="Cambria Math" w:hAnsi="Cambria Math"/>
-                        </w:rPr>
-                        <m:t>-1</m:t>
+                        <m:t>t-1</m:t>
                       </m:r>
                     </m:sup>
                   </m:sSup>
@@ -11746,19 +10949,7 @@
                         <w:rPr>
                           <w:rFonts w:ascii="Cambria Math" w:hAnsi="Cambria Math"/>
                         </w:rPr>
-                        <m:t>(</m:t>
-                      </m:r>
-                      <m:r>
-                        <w:rPr>
-                          <w:rFonts w:ascii="Cambria Math" w:hAnsi="Cambria Math"/>
-                        </w:rPr>
-                        <m:t>n</m:t>
-                      </m:r>
-                      <m:r>
-                        <w:rPr>
-                          <w:rFonts w:ascii="Cambria Math" w:hAnsi="Cambria Math"/>
-                        </w:rPr>
-                        <m:t>-i)</m:t>
+                        <m:t>(n-i)</m:t>
                       </m:r>
                     </m:e>
                     <m:sup>
@@ -11766,13 +10957,7 @@
                         <w:rPr>
                           <w:rFonts w:ascii="Cambria Math" w:hAnsi="Cambria Math"/>
                         </w:rPr>
-                        <m:t>t</m:t>
-                      </m:r>
-                      <m:r>
-                        <w:rPr>
-                          <w:rFonts w:ascii="Cambria Math" w:hAnsi="Cambria Math"/>
-                        </w:rPr>
-                        <m:t>-1</m:t>
+                        <m:t>t-1</m:t>
                       </m:r>
                     </m:sup>
                   </m:sSup>
@@ -11875,13 +11060,7 @@
                     <w:rPr>
                       <w:rFonts w:ascii="Cambria Math" w:hAnsi="Cambria Math"/>
                     </w:rPr>
-                    <m:t>n</m:t>
-                  </m:r>
-                  <m:r>
-                    <w:rPr>
-                      <w:rFonts w:ascii="Cambria Math" w:hAnsi="Cambria Math"/>
-                    </w:rPr>
-                    <m:t>-1</m:t>
+                    <m:t>n-1</m:t>
                   </m:r>
                 </m:sup>
                 <m:e>
@@ -11981,13 +11160,7 @@
                             <w:rPr>
                               <w:rFonts w:ascii="Cambria Math" w:hAnsi="Cambria Math"/>
                             </w:rPr>
-                            <m:t>n</m:t>
-                          </m:r>
-                          <m:r>
-                            <w:rPr>
-                              <w:rFonts w:ascii="Cambria Math" w:hAnsi="Cambria Math"/>
-                            </w:rPr>
-                            <m:t>-i-1</m:t>
+                            <m:t>n-i-1</m:t>
                           </m:r>
                         </m:e>
                       </m:d>
@@ -11997,13 +11170,7 @@
                         <w:rPr>
                           <w:rFonts w:ascii="Cambria Math" w:hAnsi="Cambria Math"/>
                         </w:rPr>
-                        <m:t>t</m:t>
-                      </m:r>
-                      <m:r>
-                        <w:rPr>
-                          <w:rFonts w:ascii="Cambria Math" w:hAnsi="Cambria Math"/>
-                        </w:rPr>
-                        <m:t>-1</m:t>
+                        <m:t>t-1</m:t>
                       </m:r>
                     </m:sup>
                   </m:sSup>
@@ -12106,13 +11273,7 @@
                     <w:rPr>
                       <w:rFonts w:ascii="Cambria Math" w:hAnsi="Cambria Math"/>
                     </w:rPr>
-                    <m:t>n</m:t>
-                  </m:r>
-                  <m:r>
-                    <w:rPr>
-                      <w:rFonts w:ascii="Cambria Math" w:hAnsi="Cambria Math"/>
-                    </w:rPr>
-                    <m:t>-1</m:t>
+                    <m:t>n-1</m:t>
                   </m:r>
                 </m:sup>
                 <m:e>
@@ -12174,13 +11335,7 @@
                         <w:rPr>
                           <w:rFonts w:ascii="Cambria Math" w:hAnsi="Cambria Math"/>
                         </w:rPr>
-                        <m:t>n</m:t>
-                      </m:r>
-                      <m:r>
-                        <w:rPr>
-                          <w:rFonts w:ascii="Cambria Math" w:hAnsi="Cambria Math"/>
-                        </w:rPr>
-                        <m:t>!</m:t>
+                        <m:t>n!</m:t>
                       </m:r>
                     </m:num>
                     <m:den>
@@ -12222,13 +11377,7 @@
                             <w:rPr>
                               <w:rFonts w:ascii="Cambria Math" w:hAnsi="Cambria Math"/>
                             </w:rPr>
-                            <m:t>n</m:t>
-                          </m:r>
-                          <m:r>
-                            <w:rPr>
-                              <w:rFonts w:ascii="Cambria Math" w:hAnsi="Cambria Math"/>
-                            </w:rPr>
-                            <m:t>-i-1</m:t>
+                            <m:t>n-i-1</m:t>
                           </m:r>
                         </m:e>
                       </m:d>
@@ -12264,13 +11413,7 @@
                             <w:rPr>
                               <w:rFonts w:ascii="Cambria Math" w:hAnsi="Cambria Math"/>
                             </w:rPr>
-                            <m:t>n</m:t>
-                          </m:r>
-                          <m:r>
-                            <w:rPr>
-                              <w:rFonts w:ascii="Cambria Math" w:hAnsi="Cambria Math"/>
-                            </w:rPr>
-                            <m:t>-i-1</m:t>
+                            <m:t>n-i-1</m:t>
                           </m:r>
                         </m:e>
                       </m:d>
@@ -12280,13 +11423,7 @@
                         <w:rPr>
                           <w:rFonts w:ascii="Cambria Math" w:hAnsi="Cambria Math"/>
                         </w:rPr>
-                        <m:t>t</m:t>
-                      </m:r>
-                      <m:r>
-                        <w:rPr>
-                          <w:rFonts w:ascii="Cambria Math" w:hAnsi="Cambria Math"/>
-                        </w:rPr>
-                        <m:t>-1</m:t>
+                        <m:t>t-1</m:t>
                       </m:r>
                     </m:sup>
                   </m:sSup>
@@ -12389,13 +11526,7 @@
                     <w:rPr>
                       <w:rFonts w:ascii="Cambria Math" w:hAnsi="Cambria Math"/>
                     </w:rPr>
-                    <m:t>n</m:t>
-                  </m:r>
-                  <m:r>
-                    <w:rPr>
-                      <w:rFonts w:ascii="Cambria Math" w:hAnsi="Cambria Math"/>
-                    </w:rPr>
-                    <m:t>-1</m:t>
+                    <m:t>n-1</m:t>
                   </m:r>
                 </m:sup>
                 <m:e>
@@ -12457,19 +11588,7 @@
                         <w:rPr>
                           <w:rFonts w:ascii="Cambria Math" w:hAnsi="Cambria Math"/>
                         </w:rPr>
-                        <m:t>(</m:t>
-                      </m:r>
-                      <m:r>
-                        <w:rPr>
-                          <w:rFonts w:ascii="Cambria Math" w:hAnsi="Cambria Math"/>
-                        </w:rPr>
-                        <m:t>n</m:t>
-                      </m:r>
-                      <m:r>
-                        <w:rPr>
-                          <w:rFonts w:ascii="Cambria Math" w:hAnsi="Cambria Math"/>
-                        </w:rPr>
-                        <m:t>-1)!</m:t>
+                        <m:t>(n-1)!</m:t>
                       </m:r>
                     </m:num>
                     <m:den>
@@ -12493,13 +11612,7 @@
                             <w:rPr>
                               <w:rFonts w:ascii="Cambria Math" w:hAnsi="Cambria Math"/>
                             </w:rPr>
-                            <m:t>n</m:t>
-                          </m:r>
-                          <m:r>
-                            <w:rPr>
-                              <w:rFonts w:ascii="Cambria Math" w:hAnsi="Cambria Math"/>
-                            </w:rPr>
-                            <m:t>-1-i</m:t>
+                            <m:t>n-1-i</m:t>
                           </m:r>
                         </m:e>
                       </m:d>
@@ -12535,25 +11648,7 @@
                             <w:rPr>
                               <w:rFonts w:ascii="Cambria Math" w:hAnsi="Cambria Math"/>
                             </w:rPr>
-                            <m:t>n</m:t>
-                          </m:r>
-                          <m:r>
-                            <w:rPr>
-                              <w:rFonts w:ascii="Cambria Math" w:hAnsi="Cambria Math"/>
-                            </w:rPr>
-                            <m:t>-i</m:t>
-                          </m:r>
-                          <m:r>
-                            <w:rPr>
-                              <w:rFonts w:ascii="Cambria Math" w:hAnsi="Cambria Math"/>
-                            </w:rPr>
-                            <m:t>-</m:t>
-                          </m:r>
-                          <m:r>
-                            <w:rPr>
-                              <w:rFonts w:ascii="Cambria Math" w:hAnsi="Cambria Math"/>
-                            </w:rPr>
-                            <m:t>1</m:t>
+                            <m:t>n-i-1</m:t>
                           </m:r>
                         </m:e>
                       </m:d>
@@ -12563,13 +11658,7 @@
                         <w:rPr>
                           <w:rFonts w:ascii="Cambria Math" w:hAnsi="Cambria Math"/>
                         </w:rPr>
-                        <m:t>t</m:t>
-                      </m:r>
-                      <m:r>
-                        <w:rPr>
-                          <w:rFonts w:ascii="Cambria Math" w:hAnsi="Cambria Math"/>
-                        </w:rPr>
-                        <m:t>-1</m:t>
+                        <m:t>t-1</m:t>
                       </m:r>
                     </m:sup>
                   </m:sSup>
@@ -12586,13 +11675,7 @@
                     <w:rPr>
                       <w:rFonts w:ascii="Cambria Math" w:hAnsi="Cambria Math"/>
                     </w:rPr>
-                    <m:t>n</m:t>
-                  </m:r>
-                  <m:r>
-                    <w:rPr>
-                      <w:rFonts w:ascii="Cambria Math" w:hAnsi="Cambria Math"/>
-                    </w:rPr>
-                    <m:t xml:space="preserve"> </m:t>
+                    <m:t xml:space="preserve">n </m:t>
                   </m:r>
                 </m:e>
               </m:nary>
@@ -12678,13 +11761,7 @@
                     <w:rPr>
                       <w:rFonts w:ascii="Cambria Math" w:hAnsi="Cambria Math"/>
                     </w:rPr>
-                    <m:t>n</m:t>
-                  </m:r>
-                  <m:r>
-                    <w:rPr>
-                      <w:rFonts w:ascii="Cambria Math" w:hAnsi="Cambria Math"/>
-                    </w:rPr>
-                    <m:t>-1</m:t>
+                    <m:t>n-1</m:t>
                   </m:r>
                 </m:sup>
                 <m:e>
@@ -12754,13 +11831,7 @@
                         <w:rPr>
                           <w:rFonts w:ascii="Cambria Math" w:hAnsi="Cambria Math"/>
                         </w:rPr>
-                        <m:t>n</m:t>
-                      </m:r>
-                      <m:r>
-                        <w:rPr>
-                          <w:rFonts w:ascii="Cambria Math" w:hAnsi="Cambria Math"/>
-                        </w:rPr>
-                        <m:t>-1</m:t>
+                        <m:t>n-1</m:t>
                       </m:r>
                     </m:sub>
                     <m:sup>
@@ -12796,19 +11867,7 @@
                             <w:rPr>
                               <w:rFonts w:ascii="Cambria Math" w:hAnsi="Cambria Math"/>
                             </w:rPr>
-                            <m:t>n</m:t>
-                          </m:r>
-                          <m:r>
-                            <w:rPr>
-                              <w:rFonts w:ascii="Cambria Math" w:hAnsi="Cambria Math"/>
-                            </w:rPr>
-                            <m:t>-1</m:t>
-                          </m:r>
-                          <m:r>
-                            <w:rPr>
-                              <w:rFonts w:ascii="Cambria Math" w:hAnsi="Cambria Math"/>
-                            </w:rPr>
-                            <m:t>-i</m:t>
+                            <m:t>n-1-i</m:t>
                           </m:r>
                         </m:e>
                       </m:d>
@@ -12818,13 +11877,7 @@
                         <w:rPr>
                           <w:rFonts w:ascii="Cambria Math" w:hAnsi="Cambria Math"/>
                         </w:rPr>
-                        <m:t>t</m:t>
-                      </m:r>
-                      <m:r>
-                        <w:rPr>
-                          <w:rFonts w:ascii="Cambria Math" w:hAnsi="Cambria Math"/>
-                        </w:rPr>
-                        <m:t>-1</m:t>
+                        <m:t>t-1</m:t>
                       </m:r>
                     </m:sup>
                   </m:sSup>
@@ -12841,13 +11894,7 @@
                     <w:rPr>
                       <w:rFonts w:ascii="Cambria Math" w:hAnsi="Cambria Math"/>
                     </w:rPr>
-                    <m:t>n</m:t>
-                  </m:r>
-                  <m:r>
-                    <w:rPr>
-                      <w:rFonts w:ascii="Cambria Math" w:hAnsi="Cambria Math"/>
-                    </w:rPr>
-                    <m:t xml:space="preserve"> </m:t>
+                    <m:t xml:space="preserve">n </m:t>
                   </m:r>
                 </m:e>
               </m:nary>
@@ -12913,13 +11960,7 @@
                 <w:rPr>
                   <w:rFonts w:ascii="Cambria Math" w:hAnsi="Cambria Math"/>
                 </w:rPr>
-                <m:t>n</m:t>
-              </m:r>
-              <m:r>
-                <w:rPr>
-                  <w:rFonts w:ascii="Cambria Math" w:hAnsi="Cambria Math"/>
-                </w:rPr>
-                <m:t>!</m:t>
+                <m:t>n!</m:t>
               </m:r>
               <m:r>
                 <m:rPr>
@@ -12962,13 +12003,7 @@
                         <w:rPr>
                           <w:rFonts w:ascii="Cambria Math" w:hAnsi="Cambria Math"/>
                         </w:rPr>
-                        <m:t>n</m:t>
-                      </m:r>
-                      <m:r>
-                        <w:rPr>
-                          <w:rFonts w:ascii="Cambria Math" w:hAnsi="Cambria Math"/>
-                        </w:rPr>
-                        <m:t>-1</m:t>
+                        <m:t>n-1</m:t>
                       </m:r>
                     </m:e>
                   </m:d>
@@ -13004,13 +12039,7 @@
                     <w:rPr>
                       <w:rFonts w:ascii="Cambria Math" w:hAnsi="Cambria Math"/>
                     </w:rPr>
-                    <m:t>n</m:t>
-                  </m:r>
-                  <m:r>
-                    <w:rPr>
-                      <w:rFonts w:ascii="Cambria Math" w:hAnsi="Cambria Math"/>
-                    </w:rPr>
-                    <m:t>-1</m:t>
+                    <m:t>n-1</m:t>
                   </m:r>
                 </m:sup>
                 <m:e>
@@ -13080,13 +12109,7 @@
                         <w:rPr>
                           <w:rFonts w:ascii="Cambria Math" w:hAnsi="Cambria Math"/>
                         </w:rPr>
-                        <m:t>n</m:t>
-                      </m:r>
-                      <m:r>
-                        <w:rPr>
-                          <w:rFonts w:ascii="Cambria Math" w:hAnsi="Cambria Math"/>
-                        </w:rPr>
-                        <m:t>-1</m:t>
+                        <m:t>n-1</m:t>
                       </m:r>
                     </m:sub>
                     <m:sup>
@@ -13122,19 +12145,7 @@
                             <w:rPr>
                               <w:rFonts w:ascii="Cambria Math" w:hAnsi="Cambria Math"/>
                             </w:rPr>
-                            <m:t>n</m:t>
-                          </m:r>
-                          <m:r>
-                            <w:rPr>
-                              <w:rFonts w:ascii="Cambria Math" w:hAnsi="Cambria Math"/>
-                            </w:rPr>
-                            <m:t>-</m:t>
-                          </m:r>
-                          <m:r>
-                            <w:rPr>
-                              <w:rFonts w:ascii="Cambria Math" w:hAnsi="Cambria Math"/>
-                            </w:rPr>
-                            <m:t>1-i</m:t>
+                            <m:t>n-1-i</m:t>
                           </m:r>
                         </m:e>
                       </m:d>
@@ -13144,13 +12155,7 @@
                         <w:rPr>
                           <w:rFonts w:ascii="Cambria Math" w:hAnsi="Cambria Math"/>
                         </w:rPr>
-                        <m:t>t</m:t>
-                      </m:r>
-                      <m:r>
-                        <w:rPr>
-                          <w:rFonts w:ascii="Cambria Math" w:hAnsi="Cambria Math"/>
-                        </w:rPr>
-                        <m:t>-1</m:t>
+                        <m:t>t-1</m:t>
                       </m:r>
                     </m:sup>
                   </m:sSup>
@@ -13199,8 +12204,6 @@
       <w:pPr>
         <w:ind w:left="420" w:firstLine="420"/>
       </w:pPr>
-      <w:bookmarkStart w:id="0" w:name="_GoBack"/>
-      <w:bookmarkEnd w:id="0"/>
       <m:oMathPara>
         <m:oMathParaPr>
           <m:jc m:val="left"/>
@@ -13226,13 +12229,7 @@
                 <w:rPr>
                   <w:rFonts w:ascii="Cambria Math" w:hAnsi="Cambria Math"/>
                 </w:rPr>
-                <m:t>n</m:t>
-              </m:r>
-              <m:r>
-                <w:rPr>
-                  <w:rFonts w:ascii="Cambria Math" w:hAnsi="Cambria Math"/>
-                </w:rPr>
-                <m:t>!S</m:t>
+                <m:t>n!S</m:t>
               </m:r>
               <m:d>
                 <m:dPr>
@@ -13248,25 +12245,7 @@
                     <w:rPr>
                       <w:rFonts w:ascii="Cambria Math" w:hAnsi="Cambria Math"/>
                     </w:rPr>
-                    <m:t>t</m:t>
-                  </m:r>
-                  <m:r>
-                    <w:rPr>
-                      <w:rFonts w:ascii="Cambria Math" w:hAnsi="Cambria Math"/>
-                    </w:rPr>
-                    <m:t>-1,</m:t>
-                  </m:r>
-                  <m:r>
-                    <w:rPr>
-                      <w:rFonts w:ascii="Cambria Math" w:hAnsi="Cambria Math"/>
-                    </w:rPr>
-                    <m:t>n</m:t>
-                  </m:r>
-                  <m:r>
-                    <w:rPr>
-                      <w:rFonts w:ascii="Cambria Math" w:hAnsi="Cambria Math"/>
-                    </w:rPr>
-                    <m:t>-1</m:t>
+                    <m:t>t-1,n-1</m:t>
                   </m:r>
                 </m:e>
               </m:d>
@@ -13316,7 +12295,7 @@
 </file>
 
 <file path=word/endnotes.xml><?xml version="1.0" encoding="utf-8"?>
-<w:endnotes xmlns:wpc="http://schemas.microsoft.com/office/word/2010/wordprocessingCanvas" xmlns:cx="http://schemas.microsoft.com/office/drawing/2014/chartex" xmlns:cx1="http://schemas.microsoft.com/office/drawing/2015/9/8/chartex" xmlns:cx2="http://schemas.microsoft.com/office/drawing/2015/10/21/chartex" xmlns:cx3="http://schemas.microsoft.com/office/drawing/2016/5/9/chartex" xmlns:cx4="http://schemas.microsoft.com/office/drawing/2016/5/10/chartex" xmlns:cx5="http://schemas.microsoft.com/office/drawing/2016/5/11/chartex" xmlns:cx6="http://schemas.microsoft.com/office/drawing/2016/5/12/chartex" xmlns:cx7="http://schemas.microsoft.com/office/drawing/2016/5/13/chartex" xmlns:cx8="http://schemas.microsoft.com/office/drawing/2016/5/14/chartex" xmlns:mc="http://schemas.openxmlformats.org/markup-compatibility/2006" xmlns:aink="http://schemas.microsoft.com/office/drawing/2016/ink" xmlns:am3d="http://schemas.microsoft.com/office/drawing/2017/model3d" xmlns:o="urn:schemas-microsoft-com:office:office" xmlns:r="http://schemas.openxmlformats.org/officeDocument/2006/relationships" xmlns:m="http://schemas.openxmlformats.org/officeDocument/2006/math" xmlns:v="urn:schemas-microsoft-com:vml" xmlns:wp14="http://schemas.microsoft.com/office/word/2010/wordprocessingDrawing" xmlns:wp="http://schemas.openxmlformats.org/drawingml/2006/wordprocessingDrawing" xmlns:w10="urn:schemas-microsoft-com:office:word" xmlns:w="http://schemas.openxmlformats.org/wordprocessingml/2006/main" xmlns:w14="http://schemas.microsoft.com/office/word/2010/wordml" xmlns:w15="http://schemas.microsoft.com/office/word/2012/wordml" xmlns:w16cid="http://schemas.microsoft.com/office/word/2016/wordml/cid" xmlns:w16se="http://schemas.microsoft.com/office/word/2015/wordml/symex" xmlns:wpg="http://schemas.microsoft.com/office/word/2010/wordprocessingGroup" xmlns:wpi="http://schemas.microsoft.com/office/word/2010/wordprocessingInk" xmlns:wne="http://schemas.microsoft.com/office/word/2006/wordml" xmlns:wps="http://schemas.microsoft.com/office/word/2010/wordprocessingShape" mc:Ignorable="w14 w15 w16se w16cid wp14">
+<w:endnotes xmlns:wpc="http://schemas.microsoft.com/office/word/2010/wordprocessingCanvas" xmlns:cx="http://schemas.microsoft.com/office/drawing/2014/chartex" xmlns:cx1="http://schemas.microsoft.com/office/drawing/2015/9/8/chartex" xmlns:cx2="http://schemas.microsoft.com/office/drawing/2015/10/21/chartex" xmlns:cx3="http://schemas.microsoft.com/office/drawing/2016/5/9/chartex" xmlns:cx4="http://schemas.microsoft.com/office/drawing/2016/5/10/chartex" xmlns:cx5="http://schemas.microsoft.com/office/drawing/2016/5/11/chartex" xmlns:cx6="http://schemas.microsoft.com/office/drawing/2016/5/12/chartex" xmlns:cx7="http://schemas.microsoft.com/office/drawing/2016/5/13/chartex" xmlns:cx8="http://schemas.microsoft.com/office/drawing/2016/5/14/chartex" xmlns:mc="http://schemas.openxmlformats.org/markup-compatibility/2006" xmlns:aink="http://schemas.microsoft.com/office/drawing/2016/ink" xmlns:am3d="http://schemas.microsoft.com/office/drawing/2017/model3d" xmlns:o="urn:schemas-microsoft-com:office:office" xmlns:r="http://schemas.openxmlformats.org/officeDocument/2006/relationships" xmlns:m="http://schemas.openxmlformats.org/officeDocument/2006/math" xmlns:v="urn:schemas-microsoft-com:vml" xmlns:wp14="http://schemas.microsoft.com/office/word/2010/wordprocessingDrawing" xmlns:wp="http://schemas.openxmlformats.org/drawingml/2006/wordprocessingDrawing" xmlns:w10="urn:schemas-microsoft-com:office:word" xmlns:w="http://schemas.openxmlformats.org/wordprocessingml/2006/main" xmlns:w14="http://schemas.microsoft.com/office/word/2010/wordml" xmlns:w15="http://schemas.microsoft.com/office/word/2012/wordml" xmlns:w16cex="http://schemas.microsoft.com/office/word/2018/wordml/cex" xmlns:w16cid="http://schemas.microsoft.com/office/word/2016/wordml/cid" xmlns:w16="http://schemas.microsoft.com/office/word/2018/wordml" xmlns:w16se="http://schemas.microsoft.com/office/word/2015/wordml/symex" xmlns:wpg="http://schemas.microsoft.com/office/word/2010/wordprocessingGroup" xmlns:wpi="http://schemas.microsoft.com/office/word/2010/wordprocessingInk" xmlns:wne="http://schemas.microsoft.com/office/word/2006/wordml" xmlns:wps="http://schemas.microsoft.com/office/word/2010/wordprocessingShape" mc:Ignorable="w14 w15 w16se w16cid w16 w16cex wp14">
   <w:endnote w:type="separator" w:id="-1">
     <w:p>
       <w:r>
@@ -13335,7 +12314,7 @@
 </file>
 
 <file path=word/footer1.xml><?xml version="1.0" encoding="utf-8"?>
-<w:ftr xmlns:wpc="http://schemas.microsoft.com/office/word/2010/wordprocessingCanvas" xmlns:cx="http://schemas.microsoft.com/office/drawing/2014/chartex" xmlns:cx1="http://schemas.microsoft.com/office/drawing/2015/9/8/chartex" xmlns:cx2="http://schemas.microsoft.com/office/drawing/2015/10/21/chartex" xmlns:cx3="http://schemas.microsoft.com/office/drawing/2016/5/9/chartex" xmlns:cx4="http://schemas.microsoft.com/office/drawing/2016/5/10/chartex" xmlns:cx5="http://schemas.microsoft.com/office/drawing/2016/5/11/chartex" xmlns:cx6="http://schemas.microsoft.com/office/drawing/2016/5/12/chartex" xmlns:cx7="http://schemas.microsoft.com/office/drawing/2016/5/13/chartex" xmlns:cx8="http://schemas.microsoft.com/office/drawing/2016/5/14/chartex" xmlns:mc="http://schemas.openxmlformats.org/markup-compatibility/2006" xmlns:aink="http://schemas.microsoft.com/office/drawing/2016/ink" xmlns:am3d="http://schemas.microsoft.com/office/drawing/2017/model3d" xmlns:o="urn:schemas-microsoft-com:office:office" xmlns:r="http://schemas.openxmlformats.org/officeDocument/2006/relationships" xmlns:m="http://schemas.openxmlformats.org/officeDocument/2006/math" xmlns:v="urn:schemas-microsoft-com:vml" xmlns:wp14="http://schemas.microsoft.com/office/word/2010/wordprocessingDrawing" xmlns:wp="http://schemas.openxmlformats.org/drawingml/2006/wordprocessingDrawing" xmlns:w10="urn:schemas-microsoft-com:office:word" xmlns:w="http://schemas.openxmlformats.org/wordprocessingml/2006/main" xmlns:w14="http://schemas.microsoft.com/office/word/2010/wordml" xmlns:w15="http://schemas.microsoft.com/office/word/2012/wordml" xmlns:w16cid="http://schemas.microsoft.com/office/word/2016/wordml/cid" xmlns:w16se="http://schemas.microsoft.com/office/word/2015/wordml/symex" xmlns:wpg="http://schemas.microsoft.com/office/word/2010/wordprocessingGroup" xmlns:wpi="http://schemas.microsoft.com/office/word/2010/wordprocessingInk" xmlns:wne="http://schemas.microsoft.com/office/word/2006/wordml" xmlns:wps="http://schemas.microsoft.com/office/word/2010/wordprocessingShape" mc:Ignorable="w14 w15 w16se w16cid wp14">
+<w:ftr xmlns:wpc="http://schemas.microsoft.com/office/word/2010/wordprocessingCanvas" xmlns:cx="http://schemas.microsoft.com/office/drawing/2014/chartex" xmlns:cx1="http://schemas.microsoft.com/office/drawing/2015/9/8/chartex" xmlns:cx2="http://schemas.microsoft.com/office/drawing/2015/10/21/chartex" xmlns:cx3="http://schemas.microsoft.com/office/drawing/2016/5/9/chartex" xmlns:cx4="http://schemas.microsoft.com/office/drawing/2016/5/10/chartex" xmlns:cx5="http://schemas.microsoft.com/office/drawing/2016/5/11/chartex" xmlns:cx6="http://schemas.microsoft.com/office/drawing/2016/5/12/chartex" xmlns:cx7="http://schemas.microsoft.com/office/drawing/2016/5/13/chartex" xmlns:cx8="http://schemas.microsoft.com/office/drawing/2016/5/14/chartex" xmlns:mc="http://schemas.openxmlformats.org/markup-compatibility/2006" xmlns:aink="http://schemas.microsoft.com/office/drawing/2016/ink" xmlns:am3d="http://schemas.microsoft.com/office/drawing/2017/model3d" xmlns:o="urn:schemas-microsoft-com:office:office" xmlns:r="http://schemas.openxmlformats.org/officeDocument/2006/relationships" xmlns:m="http://schemas.openxmlformats.org/officeDocument/2006/math" xmlns:v="urn:schemas-microsoft-com:vml" xmlns:wp14="http://schemas.microsoft.com/office/word/2010/wordprocessingDrawing" xmlns:wp="http://schemas.openxmlformats.org/drawingml/2006/wordprocessingDrawing" xmlns:w10="urn:schemas-microsoft-com:office:word" xmlns:w="http://schemas.openxmlformats.org/wordprocessingml/2006/main" xmlns:w14="http://schemas.microsoft.com/office/word/2010/wordml" xmlns:w15="http://schemas.microsoft.com/office/word/2012/wordml" xmlns:w16cex="http://schemas.microsoft.com/office/word/2018/wordml/cex" xmlns:w16cid="http://schemas.microsoft.com/office/word/2016/wordml/cid" xmlns:w16="http://schemas.microsoft.com/office/word/2018/wordml" xmlns:w16se="http://schemas.microsoft.com/office/word/2015/wordml/symex" xmlns:wpg="http://schemas.microsoft.com/office/word/2010/wordprocessingGroup" xmlns:wpi="http://schemas.microsoft.com/office/word/2010/wordprocessingInk" xmlns:wne="http://schemas.microsoft.com/office/word/2006/wordml" xmlns:wps="http://schemas.microsoft.com/office/word/2010/wordprocessingShape" mc:Ignorable="w14 w15 w16se w16cid w16 w16cex wp14">
   <w:sdt>
     <w:sdtPr>
       <w:id w:val="-240800481"/>
@@ -13344,6 +12323,7 @@
         <w:docPartUnique/>
       </w:docPartObj>
     </w:sdtPr>
+    <w:sdtEndPr/>
     <w:sdtContent>
       <w:p>
         <w:pPr>
@@ -13380,7 +12360,7 @@
 </file>
 
 <file path=word/footnotes.xml><?xml version="1.0" encoding="utf-8"?>
-<w:footnotes xmlns:wpc="http://schemas.microsoft.com/office/word/2010/wordprocessingCanvas" xmlns:cx="http://schemas.microsoft.com/office/drawing/2014/chartex" xmlns:cx1="http://schemas.microsoft.com/office/drawing/2015/9/8/chartex" xmlns:cx2="http://schemas.microsoft.com/office/drawing/2015/10/21/chartex" xmlns:cx3="http://schemas.microsoft.com/office/drawing/2016/5/9/chartex" xmlns:cx4="http://schemas.microsoft.com/office/drawing/2016/5/10/chartex" xmlns:cx5="http://schemas.microsoft.com/office/drawing/2016/5/11/chartex" xmlns:cx6="http://schemas.microsoft.com/office/drawing/2016/5/12/chartex" xmlns:cx7="http://schemas.microsoft.com/office/drawing/2016/5/13/chartex" xmlns:cx8="http://schemas.microsoft.com/office/drawing/2016/5/14/chartex" xmlns:mc="http://schemas.openxmlformats.org/markup-compatibility/2006" xmlns:aink="http://schemas.microsoft.com/office/drawing/2016/ink" xmlns:am3d="http://schemas.microsoft.com/office/drawing/2017/model3d" xmlns:o="urn:schemas-microsoft-com:office:office" xmlns:r="http://schemas.openxmlformats.org/officeDocument/2006/relationships" xmlns:m="http://schemas.openxmlformats.org/officeDocument/2006/math" xmlns:v="urn:schemas-microsoft-com:vml" xmlns:wp14="http://schemas.microsoft.com/office/word/2010/wordprocessingDrawing" xmlns:wp="http://schemas.openxmlformats.org/drawingml/2006/wordprocessingDrawing" xmlns:w10="urn:schemas-microsoft-com:office:word" xmlns:w="http://schemas.openxmlformats.org/wordprocessingml/2006/main" xmlns:w14="http://schemas.microsoft.com/office/word/2010/wordml" xmlns:w15="http://schemas.microsoft.com/office/word/2012/wordml" xmlns:w16cid="http://schemas.microsoft.com/office/word/2016/wordml/cid" xmlns:w16se="http://schemas.microsoft.com/office/word/2015/wordml/symex" xmlns:wpg="http://schemas.microsoft.com/office/word/2010/wordprocessingGroup" xmlns:wpi="http://schemas.microsoft.com/office/word/2010/wordprocessingInk" xmlns:wne="http://schemas.microsoft.com/office/word/2006/wordml" xmlns:wps="http://schemas.microsoft.com/office/word/2010/wordprocessingShape" mc:Ignorable="w14 w15 w16se w16cid wp14">
+<w:footnotes xmlns:wpc="http://schemas.microsoft.com/office/word/2010/wordprocessingCanvas" xmlns:cx="http://schemas.microsoft.com/office/drawing/2014/chartex" xmlns:cx1="http://schemas.microsoft.com/office/drawing/2015/9/8/chartex" xmlns:cx2="http://schemas.microsoft.com/office/drawing/2015/10/21/chartex" xmlns:cx3="http://schemas.microsoft.com/office/drawing/2016/5/9/chartex" xmlns:cx4="http://schemas.microsoft.com/office/drawing/2016/5/10/chartex" xmlns:cx5="http://schemas.microsoft.com/office/drawing/2016/5/11/chartex" xmlns:cx6="http://schemas.microsoft.com/office/drawing/2016/5/12/chartex" xmlns:cx7="http://schemas.microsoft.com/office/drawing/2016/5/13/chartex" xmlns:cx8="http://schemas.microsoft.com/office/drawing/2016/5/14/chartex" xmlns:mc="http://schemas.openxmlformats.org/markup-compatibility/2006" xmlns:aink="http://schemas.microsoft.com/office/drawing/2016/ink" xmlns:am3d="http://schemas.microsoft.com/office/drawing/2017/model3d" xmlns:o="urn:schemas-microsoft-com:office:office" xmlns:r="http://schemas.openxmlformats.org/officeDocument/2006/relationships" xmlns:m="http://schemas.openxmlformats.org/officeDocument/2006/math" xmlns:v="urn:schemas-microsoft-com:vml" xmlns:wp14="http://schemas.microsoft.com/office/word/2010/wordprocessingDrawing" xmlns:wp="http://schemas.openxmlformats.org/drawingml/2006/wordprocessingDrawing" xmlns:w10="urn:schemas-microsoft-com:office:word" xmlns:w="http://schemas.openxmlformats.org/wordprocessingml/2006/main" xmlns:w14="http://schemas.microsoft.com/office/word/2010/wordml" xmlns:w15="http://schemas.microsoft.com/office/word/2012/wordml" xmlns:w16cex="http://schemas.microsoft.com/office/word/2018/wordml/cex" xmlns:w16cid="http://schemas.microsoft.com/office/word/2016/wordml/cid" xmlns:w16="http://schemas.microsoft.com/office/word/2018/wordml" xmlns:w16se="http://schemas.microsoft.com/office/word/2015/wordml/symex" xmlns:wpg="http://schemas.microsoft.com/office/word/2010/wordprocessingGroup" xmlns:wpi="http://schemas.microsoft.com/office/word/2010/wordprocessingInk" xmlns:wne="http://schemas.microsoft.com/office/word/2006/wordml" xmlns:wps="http://schemas.microsoft.com/office/word/2010/wordprocessingShape" mc:Ignorable="w14 w15 w16se w16cid w16 w16cex wp14">
   <w:footnote w:type="separator" w:id="-1">
     <w:p>
       <w:r>
@@ -13399,9 +12379,6 @@
     <w:p>
       <w:pPr>
         <w:pStyle w:val="a7"/>
-        <w:rPr>
-          <w:rFonts w:hint="eastAsia"/>
-        </w:rPr>
       </w:pPr>
       <w:r>
         <w:rPr>
@@ -13424,9 +12401,6 @@
     <w:p>
       <w:pPr>
         <w:pStyle w:val="a7"/>
-        <w:rPr>
-          <w:rFonts w:hint="eastAsia"/>
-        </w:rPr>
       </w:pPr>
       <w:r>
         <w:rPr>
@@ -14142,7 +13116,7 @@
 </file>
 
 <file path=word/numbering.xml><?xml version="1.0" encoding="utf-8"?>
-<w:numbering xmlns:wpc="http://schemas.microsoft.com/office/word/2010/wordprocessingCanvas" xmlns:cx="http://schemas.microsoft.com/office/drawing/2014/chartex" xmlns:cx1="http://schemas.microsoft.com/office/drawing/2015/9/8/chartex" xmlns:cx2="http://schemas.microsoft.com/office/drawing/2015/10/21/chartex" xmlns:cx3="http://schemas.microsoft.com/office/drawing/2016/5/9/chartex" xmlns:cx4="http://schemas.microsoft.com/office/drawing/2016/5/10/chartex" xmlns:cx5="http://schemas.microsoft.com/office/drawing/2016/5/11/chartex" xmlns:cx6="http://schemas.microsoft.com/office/drawing/2016/5/12/chartex" xmlns:cx7="http://schemas.microsoft.com/office/drawing/2016/5/13/chartex" xmlns:cx8="http://schemas.microsoft.com/office/drawing/2016/5/14/chartex" xmlns:mc="http://schemas.openxmlformats.org/markup-compatibility/2006" xmlns:aink="http://schemas.microsoft.com/office/drawing/2016/ink" xmlns:am3d="http://schemas.microsoft.com/office/drawing/2017/model3d" xmlns:o="urn:schemas-microsoft-com:office:office" xmlns:r="http://schemas.openxmlformats.org/officeDocument/2006/relationships" xmlns:m="http://schemas.openxmlformats.org/officeDocument/2006/math" xmlns:v="urn:schemas-microsoft-com:vml" xmlns:wp14="http://schemas.microsoft.com/office/word/2010/wordprocessingDrawing" xmlns:wp="http://schemas.openxmlformats.org/drawingml/2006/wordprocessingDrawing" xmlns:w10="urn:schemas-microsoft-com:office:word" xmlns:w="http://schemas.openxmlformats.org/wordprocessingml/2006/main" xmlns:w14="http://schemas.microsoft.com/office/word/2010/wordml" xmlns:w15="http://schemas.microsoft.com/office/word/2012/wordml" xmlns:w16cid="http://schemas.microsoft.com/office/word/2016/wordml/cid" xmlns:w16se="http://schemas.microsoft.com/office/word/2015/wordml/symex" xmlns:wpg="http://schemas.microsoft.com/office/word/2010/wordprocessingGroup" xmlns:wpi="http://schemas.microsoft.com/office/word/2010/wordprocessingInk" xmlns:wne="http://schemas.microsoft.com/office/word/2006/wordml" xmlns:wps="http://schemas.microsoft.com/office/word/2010/wordprocessingShape" mc:Ignorable="w14 w15 w16se w16cid wp14">
+<w:numbering xmlns:wpc="http://schemas.microsoft.com/office/word/2010/wordprocessingCanvas" xmlns:cx="http://schemas.microsoft.com/office/drawing/2014/chartex" xmlns:cx1="http://schemas.microsoft.com/office/drawing/2015/9/8/chartex" xmlns:cx2="http://schemas.microsoft.com/office/drawing/2015/10/21/chartex" xmlns:cx3="http://schemas.microsoft.com/office/drawing/2016/5/9/chartex" xmlns:cx4="http://schemas.microsoft.com/office/drawing/2016/5/10/chartex" xmlns:cx5="http://schemas.microsoft.com/office/drawing/2016/5/11/chartex" xmlns:cx6="http://schemas.microsoft.com/office/drawing/2016/5/12/chartex" xmlns:cx7="http://schemas.microsoft.com/office/drawing/2016/5/13/chartex" xmlns:cx8="http://schemas.microsoft.com/office/drawing/2016/5/14/chartex" xmlns:mc="http://schemas.openxmlformats.org/markup-compatibility/2006" xmlns:aink="http://schemas.microsoft.com/office/drawing/2016/ink" xmlns:am3d="http://schemas.microsoft.com/office/drawing/2017/model3d" xmlns:o="urn:schemas-microsoft-com:office:office" xmlns:r="http://schemas.openxmlformats.org/officeDocument/2006/relationships" xmlns:m="http://schemas.openxmlformats.org/officeDocument/2006/math" xmlns:v="urn:schemas-microsoft-com:vml" xmlns:wp14="http://schemas.microsoft.com/office/word/2010/wordprocessingDrawing" xmlns:wp="http://schemas.openxmlformats.org/drawingml/2006/wordprocessingDrawing" xmlns:w10="urn:schemas-microsoft-com:office:word" xmlns:w="http://schemas.openxmlformats.org/wordprocessingml/2006/main" xmlns:w14="http://schemas.microsoft.com/office/word/2010/wordml" xmlns:w15="http://schemas.microsoft.com/office/word/2012/wordml" xmlns:w16cex="http://schemas.microsoft.com/office/word/2018/wordml/cex" xmlns:w16cid="http://schemas.microsoft.com/office/word/2016/wordml/cid" xmlns:w16="http://schemas.microsoft.com/office/word/2018/wordml" xmlns:w16se="http://schemas.microsoft.com/office/word/2015/wordml/symex" xmlns:wpg="http://schemas.microsoft.com/office/word/2010/wordprocessingGroup" xmlns:wpi="http://schemas.microsoft.com/office/word/2010/wordprocessingInk" xmlns:wne="http://schemas.microsoft.com/office/word/2006/wordml" xmlns:wps="http://schemas.microsoft.com/office/word/2010/wordprocessingShape" mc:Ignorable="w14 w15 w16se w16cid w16 w16cex wp14">
   <w:abstractNum w:abstractNumId="0" w15:restartNumberingAfterBreak="0">
     <w:nsid w:val="29A00DED"/>
     <w:multiLevelType w:val="hybridMultilevel"/>
@@ -14331,7 +13305,7 @@
 </file>
 
 <file path=word/styles.xml><?xml version="1.0" encoding="utf-8"?>
-<w:styles xmlns:mc="http://schemas.openxmlformats.org/markup-compatibility/2006" xmlns:r="http://schemas.openxmlformats.org/officeDocument/2006/relationships" xmlns:w="http://schemas.openxmlformats.org/wordprocessingml/2006/main" xmlns:w14="http://schemas.microsoft.com/office/word/2010/wordml" xmlns:w15="http://schemas.microsoft.com/office/word/2012/wordml" xmlns:w16cid="http://schemas.microsoft.com/office/word/2016/wordml/cid" xmlns:w16se="http://schemas.microsoft.com/office/word/2015/wordml/symex" mc:Ignorable="w14 w15 w16se w16cid">
+<w:styles xmlns:mc="http://schemas.openxmlformats.org/markup-compatibility/2006" xmlns:r="http://schemas.openxmlformats.org/officeDocument/2006/relationships" xmlns:w="http://schemas.openxmlformats.org/wordprocessingml/2006/main" xmlns:w14="http://schemas.microsoft.com/office/word/2010/wordml" xmlns:w15="http://schemas.microsoft.com/office/word/2012/wordml" xmlns:w16cex="http://schemas.microsoft.com/office/word/2018/wordml/cex" xmlns:w16cid="http://schemas.microsoft.com/office/word/2016/wordml/cid" xmlns:w16="http://schemas.microsoft.com/office/word/2018/wordml" xmlns:w16se="http://schemas.microsoft.com/office/word/2015/wordml/symex" mc:Ignorable="w14 w15 w16se w16cid w16 w16cex">
   <w:docDefaults>
     <w:rPrDefault>
       <w:rPr>
@@ -14344,7 +13318,7 @@
     </w:rPrDefault>
     <w:pPrDefault/>
   </w:docDefaults>
-  <w:latentStyles w:defLockedState="0" w:defUIPriority="99" w:defSemiHidden="0" w:defUnhideWhenUsed="0" w:defQFormat="0" w:count="375">
+  <w:latentStyles w:defLockedState="0" w:defUIPriority="99" w:defSemiHidden="0" w:defUnhideWhenUsed="0" w:defQFormat="0" w:count="376">
     <w:lsdException w:name="Normal" w:uiPriority="0" w:qFormat="1"/>
     <w:lsdException w:name="heading 1" w:uiPriority="9" w:qFormat="1"/>
     <w:lsdException w:name="heading 2" w:semiHidden="1" w:uiPriority="9" w:unhideWhenUsed="1" w:qFormat="1"/>
@@ -14450,7 +13424,6 @@
     <w:lsdException w:name="HTML Sample" w:semiHidden="1" w:unhideWhenUsed="1"/>
     <w:lsdException w:name="HTML Typewriter" w:semiHidden="1" w:unhideWhenUsed="1"/>
     <w:lsdException w:name="HTML Variable" w:semiHidden="1" w:unhideWhenUsed="1"/>
-    <w:lsdException w:name="Normal Table" w:semiHidden="1" w:unhideWhenUsed="1"/>
     <w:lsdException w:name="annotation subject" w:semiHidden="1" w:unhideWhenUsed="1"/>
     <w:lsdException w:name="No List" w:semiHidden="1" w:unhideWhenUsed="1"/>
     <w:lsdException w:name="Outline List 1" w:semiHidden="1" w:unhideWhenUsed="1"/>
@@ -14497,10 +13470,8 @@
     <w:lsdException w:name="Table Subtle 2" w:semiHidden="1" w:unhideWhenUsed="1"/>
     <w:lsdException w:name="Table Web 1" w:semiHidden="1" w:unhideWhenUsed="1"/>
     <w:lsdException w:name="Table Web 2" w:semiHidden="1" w:unhideWhenUsed="1"/>
-    <w:lsdException w:name="Table Web 3" w:semiHidden="1" w:unhideWhenUsed="1"/>
     <w:lsdException w:name="Balloon Text" w:semiHidden="1" w:unhideWhenUsed="1"/>
     <w:lsdException w:name="Table Grid" w:uiPriority="39"/>
-    <w:lsdException w:name="Table Theme" w:semiHidden="1" w:unhideWhenUsed="1"/>
     <w:lsdException w:name="Placeholder Text" w:semiHidden="1"/>
     <w:lsdException w:name="No Spacing" w:uiPriority="1" w:qFormat="1"/>
     <w:lsdException w:name="Light Shading" w:uiPriority="60"/>
@@ -14720,6 +13691,7 @@
     <w:lsdException w:name="Smart Hyperlink" w:semiHidden="1" w:unhideWhenUsed="1"/>
     <w:lsdException w:name="Hashtag" w:semiHidden="1" w:unhideWhenUsed="1"/>
     <w:lsdException w:name="Unresolved Mention" w:semiHidden="1" w:unhideWhenUsed="1"/>
+    <w:lsdException w:name="Smart Link" w:semiHidden="1" w:unhideWhenUsed="1"/>
   </w:latentStyles>
   <w:style w:type="paragraph" w:default="1" w:styleId="a">
     <w:name w:val="Normal"/>
